--- a/Use case/Self Report Use Case.docx
+++ b/Use case/Self Report Use Case.docx
@@ -48,6 +48,9 @@
         <w:t xml:space="preserve"> other users of the track and trace system</w:t>
       </w:r>
       <w:r>
+        <w:t>,</w:t>
+      </w:r>
+      <w:r>
         <w:t xml:space="preserve"> the track and trace system and the medical staff</w:t>
       </w:r>
       <w:r>
@@ -135,7 +138,19 @@
         <w:t xml:space="preserve"> This information includes the location and time of self-report to ensure that the dashboard is up to date with the latest cases.</w:t>
       </w:r>
       <w:r>
-        <w:t xml:space="preserve"> Additionally, the database for the system is updated with this user ID to flag that they are in the amber level. </w:t>
+        <w:t xml:space="preserve"> </w:t>
+      </w:r>
+      <w:r>
+        <w:t>The information that this user is now in the amber level is put is stored in memory</w:t>
+      </w:r>
+      <w:r>
+        <w:t xml:space="preserve"> storage</w:t>
+      </w:r>
+      <w:r>
+        <w:t>.</w:t>
+      </w:r>
+      <w:r>
+        <w:t xml:space="preserve"> </w:t>
       </w:r>
       <w:r>
         <w:t>This is sent back to the phone to show confirmation to the user that the self-report has gone through.</w:t>
@@ -181,7 +196,10 @@
         <w:t>self-report</w:t>
       </w:r>
       <w:r>
-        <w:t xml:space="preserve"> to the main track and trace system with the medical appointment booked after this contact.</w:t>
+        <w:t xml:space="preserve"> to the main track and trace system with the medical appointment booked after this contact</w:t>
+      </w:r>
+      <w:r>
+        <w:t>.</w:t>
       </w:r>
     </w:p>
     <w:p>
@@ -203,6 +221,127 @@
     </w:sectPr>
   </w:body>
 </w:document>
+</file>
+
+<file path=word/numbering.xml><?xml version="1.0" encoding="utf-8"?>
+<w:numbering xmlns:wpc="http://schemas.microsoft.com/office/word/2010/wordprocessingCanvas" xmlns:cx="http://schemas.microsoft.com/office/drawing/2014/chartex" xmlns:cx1="http://schemas.microsoft.com/office/drawing/2015/9/8/chartex" xmlns:cx2="http://schemas.microsoft.com/office/drawing/2015/10/21/chartex" xmlns:cx3="http://schemas.microsoft.com/office/drawing/2016/5/9/chartex" xmlns:cx4="http://schemas.microsoft.com/office/drawing/2016/5/10/chartex" xmlns:cx5="http://schemas.microsoft.com/office/drawing/2016/5/11/chartex" xmlns:cx6="http://schemas.microsoft.com/office/drawing/2016/5/12/chartex" xmlns:cx7="http://schemas.microsoft.com/office/drawing/2016/5/13/chartex" xmlns:cx8="http://schemas.microsoft.com/office/drawing/2016/5/14/chartex" xmlns:mc="http://schemas.openxmlformats.org/markup-compatibility/2006" xmlns:aink="http://schemas.microsoft.com/office/drawing/2016/ink" xmlns:am3d="http://schemas.microsoft.com/office/drawing/2017/model3d" xmlns:o="urn:schemas-microsoft-com:office:office" xmlns:r="http://schemas.openxmlformats.org/officeDocument/2006/relationships" xmlns:m="http://schemas.openxmlformats.org/officeDocument/2006/math" xmlns:v="urn:schemas-microsoft-com:vml" xmlns:wp14="http://schemas.microsoft.com/office/word/2010/wordprocessingDrawing" xmlns:wp="http://schemas.openxmlformats.org/drawingml/2006/wordprocessingDrawing" xmlns:w10="urn:schemas-microsoft-com:office:word" xmlns:w="http://schemas.openxmlformats.org/wordprocessingml/2006/main" xmlns:w14="http://schemas.microsoft.com/office/word/2010/wordml" xmlns:w15="http://schemas.microsoft.com/office/word/2012/wordml" xmlns:w16cex="http://schemas.microsoft.com/office/word/2018/wordml/cex" xmlns:w16cid="http://schemas.microsoft.com/office/word/2016/wordml/cid" xmlns:w16="http://schemas.microsoft.com/office/word/2018/wordml" xmlns:w16se="http://schemas.microsoft.com/office/word/2015/wordml/symex" xmlns:wpg="http://schemas.microsoft.com/office/word/2010/wordprocessingGroup" xmlns:wpi="http://schemas.microsoft.com/office/word/2010/wordprocessingInk" xmlns:wne="http://schemas.microsoft.com/office/word/2006/wordml" xmlns:wps="http://schemas.microsoft.com/office/word/2010/wordprocessingShape" mc:Ignorable="w14 w15 w16se w16cid w16 w16cex wp14">
+  <w:abstractNum w:abstractNumId="0" w15:restartNumberingAfterBreak="0">
+    <w:nsid w:val="26DA36AD"/>
+    <w:multiLevelType w:val="hybridMultilevel"/>
+    <w:tmpl w:val="9D3238B2"/>
+    <w:lvl w:ilvl="0" w:tplc="08090001">
+      <w:start w:val="1"/>
+      <w:numFmt w:val="bullet"/>
+      <w:lvlText w:val=""/>
+      <w:lvlJc w:val="left"/>
+      <w:pPr>
+        <w:ind w:left="720" w:hanging="360"/>
+      </w:pPr>
+      <w:rPr>
+        <w:rFonts w:ascii="Symbol" w:hAnsi="Symbol" w:hint="default"/>
+      </w:rPr>
+    </w:lvl>
+    <w:lvl w:ilvl="1" w:tplc="08090003" w:tentative="1">
+      <w:start w:val="1"/>
+      <w:numFmt w:val="bullet"/>
+      <w:lvlText w:val="o"/>
+      <w:lvlJc w:val="left"/>
+      <w:pPr>
+        <w:ind w:left="1440" w:hanging="360"/>
+      </w:pPr>
+      <w:rPr>
+        <w:rFonts w:ascii="Courier New" w:hAnsi="Courier New" w:cs="Courier New" w:hint="default"/>
+      </w:rPr>
+    </w:lvl>
+    <w:lvl w:ilvl="2" w:tplc="08090005" w:tentative="1">
+      <w:start w:val="1"/>
+      <w:numFmt w:val="bullet"/>
+      <w:lvlText w:val=""/>
+      <w:lvlJc w:val="left"/>
+      <w:pPr>
+        <w:ind w:left="2160" w:hanging="360"/>
+      </w:pPr>
+      <w:rPr>
+        <w:rFonts w:ascii="Wingdings" w:hAnsi="Wingdings" w:hint="default"/>
+      </w:rPr>
+    </w:lvl>
+    <w:lvl w:ilvl="3" w:tplc="08090001" w:tentative="1">
+      <w:start w:val="1"/>
+      <w:numFmt w:val="bullet"/>
+      <w:lvlText w:val=""/>
+      <w:lvlJc w:val="left"/>
+      <w:pPr>
+        <w:ind w:left="2880" w:hanging="360"/>
+      </w:pPr>
+      <w:rPr>
+        <w:rFonts w:ascii="Symbol" w:hAnsi="Symbol" w:hint="default"/>
+      </w:rPr>
+    </w:lvl>
+    <w:lvl w:ilvl="4" w:tplc="08090003" w:tentative="1">
+      <w:start w:val="1"/>
+      <w:numFmt w:val="bullet"/>
+      <w:lvlText w:val="o"/>
+      <w:lvlJc w:val="left"/>
+      <w:pPr>
+        <w:ind w:left="3600" w:hanging="360"/>
+      </w:pPr>
+      <w:rPr>
+        <w:rFonts w:ascii="Courier New" w:hAnsi="Courier New" w:cs="Courier New" w:hint="default"/>
+      </w:rPr>
+    </w:lvl>
+    <w:lvl w:ilvl="5" w:tplc="08090005" w:tentative="1">
+      <w:start w:val="1"/>
+      <w:numFmt w:val="bullet"/>
+      <w:lvlText w:val=""/>
+      <w:lvlJc w:val="left"/>
+      <w:pPr>
+        <w:ind w:left="4320" w:hanging="360"/>
+      </w:pPr>
+      <w:rPr>
+        <w:rFonts w:ascii="Wingdings" w:hAnsi="Wingdings" w:hint="default"/>
+      </w:rPr>
+    </w:lvl>
+    <w:lvl w:ilvl="6" w:tplc="08090001" w:tentative="1">
+      <w:start w:val="1"/>
+      <w:numFmt w:val="bullet"/>
+      <w:lvlText w:val=""/>
+      <w:lvlJc w:val="left"/>
+      <w:pPr>
+        <w:ind w:left="5040" w:hanging="360"/>
+      </w:pPr>
+      <w:rPr>
+        <w:rFonts w:ascii="Symbol" w:hAnsi="Symbol" w:hint="default"/>
+      </w:rPr>
+    </w:lvl>
+    <w:lvl w:ilvl="7" w:tplc="08090003" w:tentative="1">
+      <w:start w:val="1"/>
+      <w:numFmt w:val="bullet"/>
+      <w:lvlText w:val="o"/>
+      <w:lvlJc w:val="left"/>
+      <w:pPr>
+        <w:ind w:left="5760" w:hanging="360"/>
+      </w:pPr>
+      <w:rPr>
+        <w:rFonts w:ascii="Courier New" w:hAnsi="Courier New" w:cs="Courier New" w:hint="default"/>
+      </w:rPr>
+    </w:lvl>
+    <w:lvl w:ilvl="8" w:tplc="08090005" w:tentative="1">
+      <w:start w:val="1"/>
+      <w:numFmt w:val="bullet"/>
+      <w:lvlText w:val=""/>
+      <w:lvlJc w:val="left"/>
+      <w:pPr>
+        <w:ind w:left="6480" w:hanging="360"/>
+      </w:pPr>
+      <w:rPr>
+        <w:rFonts w:ascii="Wingdings" w:hAnsi="Wingdings" w:hint="default"/>
+      </w:rPr>
+    </w:lvl>
+  </w:abstractNum>
+  <w:num w:numId="1">
+    <w:abstractNumId w:val="0"/>
+  </w:num>
+</w:numbering>
 </file>
 
 <file path=word/styles.xml><?xml version="1.0" encoding="utf-8"?>
@@ -631,6 +770,17 @@
     <w:semiHidden/>
     <w:unhideWhenUsed/>
   </w:style>
+  <w:style w:type="paragraph" w:styleId="ListParagraph">
+    <w:name w:val="List Paragraph"/>
+    <w:basedOn w:val="Normal"/>
+    <w:uiPriority w:val="34"/>
+    <w:qFormat/>
+    <w:rsid w:val="009A38CB"/>
+    <w:pPr>
+      <w:ind w:left="720"/>
+      <w:contextualSpacing/>
+    </w:pPr>
+  </w:style>
 </w:styles>
 </file>
 

--- a/Use case/Self Report Use Case.docx
+++ b/Use case/Self Report Use Case.docx
@@ -3,6 +3,9 @@
 <w:document xmlns:wpc="http://schemas.microsoft.com/office/word/2010/wordprocessingCanvas" xmlns:cx="http://schemas.microsoft.com/office/drawing/2014/chartex" xmlns:cx1="http://schemas.microsoft.com/office/drawing/2015/9/8/chartex" xmlns:cx2="http://schemas.microsoft.com/office/drawing/2015/10/21/chartex" xmlns:cx3="http://schemas.microsoft.com/office/drawing/2016/5/9/chartex" xmlns:cx4="http://schemas.microsoft.com/office/drawing/2016/5/10/chartex" xmlns:cx5="http://schemas.microsoft.com/office/drawing/2016/5/11/chartex" xmlns:cx6="http://schemas.microsoft.com/office/drawing/2016/5/12/chartex" xmlns:cx7="http://schemas.microsoft.com/office/drawing/2016/5/13/chartex" xmlns:cx8="http://schemas.microsoft.com/office/drawing/2016/5/14/chartex" xmlns:mc="http://schemas.openxmlformats.org/markup-compatibility/2006" xmlns:aink="http://schemas.microsoft.com/office/drawing/2016/ink" xmlns:am3d="http://schemas.microsoft.com/office/drawing/2017/model3d" xmlns:o="urn:schemas-microsoft-com:office:office" xmlns:r="http://schemas.openxmlformats.org/officeDocument/2006/relationships" xmlns:m="http://schemas.openxmlformats.org/officeDocument/2006/math" xmlns:v="urn:schemas-microsoft-com:vml" xmlns:wp14="http://schemas.microsoft.com/office/word/2010/wordprocessingDrawing" xmlns:wp="http://schemas.openxmlformats.org/drawingml/2006/wordprocessingDrawing" xmlns:w10="urn:schemas-microsoft-com:office:word" xmlns:w="http://schemas.openxmlformats.org/wordprocessingml/2006/main" xmlns:w14="http://schemas.microsoft.com/office/word/2010/wordml" xmlns:w15="http://schemas.microsoft.com/office/word/2012/wordml" xmlns:w16cex="http://schemas.microsoft.com/office/word/2018/wordml/cex" xmlns:w16cid="http://schemas.microsoft.com/office/word/2016/wordml/cid" xmlns:w16="http://schemas.microsoft.com/office/word/2018/wordml" xmlns:w16se="http://schemas.microsoft.com/office/word/2015/wordml/symex" xmlns:wpg="http://schemas.microsoft.com/office/word/2010/wordprocessingGroup" xmlns:wpi="http://schemas.microsoft.com/office/word/2010/wordprocessingInk" xmlns:wne="http://schemas.microsoft.com/office/word/2006/wordml" xmlns:wps="http://schemas.microsoft.com/office/word/2010/wordprocessingShape" mc:Ignorable="w14 w15 w16se w16cid w16 w16cex wp14">
   <w:body>
     <w:p>
+      <w:pPr>
+        <w:pStyle w:val="Heading1"/>
+      </w:pPr>
       <w:r>
         <w:t xml:space="preserve">Use </w:t>
       </w:r>
@@ -14,11 +17,21 @@
       </w:r>
     </w:p>
     <w:p>
-      <w:r>
-        <w:t>Description:</w:t>
+      <w:pPr>
+        <w:pStyle w:val="Heading2"/>
+        <w:spacing w:before="120"/>
+      </w:pPr>
+      <w:r>
+        <w:t>Description</w:t>
+      </w:r>
+      <w:r>
+        <w:t>:</w:t>
       </w:r>
     </w:p>
     <w:p>
+      <w:pPr>
+        <w:spacing w:before="120"/>
+      </w:pPr>
       <w:r>
         <w:t xml:space="preserve">The user of the software is suspicious that they have caught COVID-19 and chooses to </w:t>
       </w:r>
@@ -30,11 +43,17 @@
       </w:r>
     </w:p>
     <w:p>
+      <w:pPr>
+        <w:pStyle w:val="Heading2"/>
+      </w:pPr>
       <w:r>
         <w:t>Actors</w:t>
       </w:r>
     </w:p>
     <w:p>
+      <w:pPr>
+        <w:spacing w:before="120"/>
+      </w:pPr>
       <w:r>
         <w:t xml:space="preserve">Users of the mobile phone, </w:t>
       </w:r>
@@ -58,21 +77,47 @@
       </w:r>
     </w:p>
     <w:p>
-      <w:r>
-        <w:t>Pre-conditions</w:t>
+      <w:pPr>
+        <w:pStyle w:val="Heading2"/>
+      </w:pPr>
+      <w:r>
+        <w:t>Pre-</w:t>
+      </w:r>
+      <w:r>
+        <w:t>conditions</w:t>
       </w:r>
     </w:p>
     <w:p>
-      <w:r>
-        <w:t>The user of the app would have hopefully preregistered with the app thereby generating a unique ID and in this case would also have internet connectivity so that information would be able to be sent to the track and trace system with the unique ID.</w:t>
+      <w:pPr>
+        <w:spacing w:before="120"/>
+      </w:pPr>
+      <w:r>
+        <w:t xml:space="preserve">The user of the app would have hopefully preregistered with the app thereby generating a unique ID </w:t>
+      </w:r>
+      <w:proofErr w:type="gramStart"/>
+      <w:r>
+        <w:t>and in this case</w:t>
+      </w:r>
+      <w:proofErr w:type="gramEnd"/>
+      <w:r>
+        <w:t xml:space="preserve"> would also have internet connectivity so that information would be able to be sent to the track and trace system with the unique ID.</w:t>
       </w:r>
     </w:p>
     <w:p>
-      <w:r>
-        <w:t>Post-conditions</w:t>
+      <w:pPr>
+        <w:pStyle w:val="Heading2"/>
+      </w:pPr>
+      <w:r>
+        <w:t>Post</w:t>
+      </w:r>
+      <w:r>
+        <w:t>-conditions</w:t>
       </w:r>
     </w:p>
     <w:p>
+      <w:pPr>
+        <w:spacing w:before="120"/>
+      </w:pPr>
       <w:r>
         <w:t xml:space="preserve">The system would have </w:t>
       </w:r>
@@ -117,11 +162,17 @@
       </w:r>
     </w:p>
     <w:p>
+      <w:pPr>
+        <w:pStyle w:val="Heading2"/>
+      </w:pPr>
       <w:r>
         <w:t>Main Scenario</w:t>
       </w:r>
     </w:p>
     <w:p>
+      <w:pPr>
+        <w:spacing w:before="120"/>
+      </w:pPr>
       <w:r>
         <w:t xml:space="preserve">Firstly, the user feels unwell and fear that they may have contracted COVID-19. They open the app and self-report themselves including any conditions that they may have. This report is sent with the unique user ID to the system which logs the sending and forwards the user ID to the medical professionals to book in </w:t>
       </w:r>
@@ -166,6 +217,9 @@
       </w:r>
     </w:p>
     <w:p>
+      <w:pPr>
+        <w:pStyle w:val="Heading2"/>
+      </w:pPr>
       <w:r>
         <w:t>Alter</w:t>
       </w:r>
@@ -173,12 +227,28 @@
         <w:t>n</w:t>
       </w:r>
       <w:r>
-        <w:t>ative Scenarios</w:t>
+        <w:t>ative</w:t>
+      </w:r>
+      <w:r>
+        <w:t xml:space="preserve"> Scenarios</w:t>
       </w:r>
     </w:p>
     <w:p>
-      <w:r>
-        <w:t xml:space="preserve">1: In the case of no internet connectivity, the </w:t>
+      <w:pPr>
+        <w:spacing w:before="120"/>
+      </w:pPr>
+      <w:r>
+        <w:rPr>
+          <w:b/>
+          <w:bCs/>
+        </w:rPr>
+        <w:t>1</w:t>
+      </w:r>
+      <w:r>
+        <w:t>.</w:t>
+      </w:r>
+      <w:r>
+        <w:t xml:space="preserve"> In the case of no internet connectivity, the </w:t>
       </w:r>
       <w:r>
         <w:t>self-report</w:t>
@@ -203,24 +273,130 @@
       </w:r>
     </w:p>
     <w:p>
-      <w:r>
-        <w:t>2. There may be errors when a self-report is sent so the user may have to resend the message. The mobile phone should be sent an alert if an error occurs when sending through the app. This will then result in an error message being displayed to the user in which case, the user will have to resend the report to the system. In worst case, the user may need to relaunch the app if the error message persists, however this will be displayed to the user on the error message.</w:t>
+      <w:pPr>
+        <w:spacing w:before="120"/>
+      </w:pPr>
+      <w:r>
+        <w:rPr>
+          <w:b/>
+          <w:bCs/>
+        </w:rPr>
+        <w:t>2.</w:t>
+      </w:r>
+      <w:r>
+        <w:t xml:space="preserve"> There may be errors when a self-report is sent so the user may have to resend the message. The mobile phone should be sent an alert if an error occurs when sending through the app. This will then result in an error message being displayed to the user in which case, the user will have to resend the report to the system. In worst case, the user may need to relaunch the app if the error message persists, however this will be displayed to the user on the error message.</w:t>
       </w:r>
     </w:p>
     <w:p>
-      <w:r>
-        <w:lastRenderedPageBreak/>
-        <w:t xml:space="preserve">3. If the user tries to send multiple self-reports after already having a successful send, they will be informed that a self-report would already have been sent. This message will persist until the user has been updated with a green or red status from the medical report later sent by medical professionals. </w:t>
+      <w:pPr>
+        <w:spacing w:before="120"/>
+      </w:pPr>
+      <w:r>
+        <w:rPr>
+          <w:b/>
+          <w:bCs/>
+        </w:rPr>
+        <w:t>3.</w:t>
+      </w:r>
+      <w:r>
+        <w:t xml:space="preserve"> If the user tries to send multiple self-reports after already having a successful send, they will be informed that a self-report would already have been sent. This message will persist until the user has been updated with a green or red status from the medical report later sent by medical professionals. </w:t>
       </w:r>
     </w:p>
     <w:sectPr>
+      <w:headerReference w:type="default" r:id="rId7"/>
       <w:pgSz w:w="11906" w:h="16838"/>
-      <w:pgMar w:top="1440" w:right="1440" w:bottom="1440" w:left="1440" w:header="708" w:footer="708" w:gutter="0"/>
+      <w:pgMar w:top="1440" w:right="1080" w:bottom="1440" w:left="1080" w:header="708" w:footer="708" w:gutter="0"/>
       <w:cols w:space="708"/>
       <w:docGrid w:linePitch="360"/>
     </w:sectPr>
   </w:body>
 </w:document>
+</file>
+
+<file path=word/endnotes.xml><?xml version="1.0" encoding="utf-8"?>
+<w:endnotes xmlns:wpc="http://schemas.microsoft.com/office/word/2010/wordprocessingCanvas" xmlns:cx="http://schemas.microsoft.com/office/drawing/2014/chartex" xmlns:cx1="http://schemas.microsoft.com/office/drawing/2015/9/8/chartex" xmlns:cx2="http://schemas.microsoft.com/office/drawing/2015/10/21/chartex" xmlns:cx3="http://schemas.microsoft.com/office/drawing/2016/5/9/chartex" xmlns:cx4="http://schemas.microsoft.com/office/drawing/2016/5/10/chartex" xmlns:cx5="http://schemas.microsoft.com/office/drawing/2016/5/11/chartex" xmlns:cx6="http://schemas.microsoft.com/office/drawing/2016/5/12/chartex" xmlns:cx7="http://schemas.microsoft.com/office/drawing/2016/5/13/chartex" xmlns:cx8="http://schemas.microsoft.com/office/drawing/2016/5/14/chartex" xmlns:mc="http://schemas.openxmlformats.org/markup-compatibility/2006" xmlns:aink="http://schemas.microsoft.com/office/drawing/2016/ink" xmlns:am3d="http://schemas.microsoft.com/office/drawing/2017/model3d" xmlns:o="urn:schemas-microsoft-com:office:office" xmlns:r="http://schemas.openxmlformats.org/officeDocument/2006/relationships" xmlns:m="http://schemas.openxmlformats.org/officeDocument/2006/math" xmlns:v="urn:schemas-microsoft-com:vml" xmlns:wp14="http://schemas.microsoft.com/office/word/2010/wordprocessingDrawing" xmlns:wp="http://schemas.openxmlformats.org/drawingml/2006/wordprocessingDrawing" xmlns:w10="urn:schemas-microsoft-com:office:word" xmlns:w="http://schemas.openxmlformats.org/wordprocessingml/2006/main" xmlns:w14="http://schemas.microsoft.com/office/word/2010/wordml" xmlns:w15="http://schemas.microsoft.com/office/word/2012/wordml" xmlns:w16cex="http://schemas.microsoft.com/office/word/2018/wordml/cex" xmlns:w16cid="http://schemas.microsoft.com/office/word/2016/wordml/cid" xmlns:w16="http://schemas.microsoft.com/office/word/2018/wordml" xmlns:w16se="http://schemas.microsoft.com/office/word/2015/wordml/symex" xmlns:wpg="http://schemas.microsoft.com/office/word/2010/wordprocessingGroup" xmlns:wpi="http://schemas.microsoft.com/office/word/2010/wordprocessingInk" xmlns:wne="http://schemas.microsoft.com/office/word/2006/wordml" xmlns:wps="http://schemas.microsoft.com/office/word/2010/wordprocessingShape" mc:Ignorable="w14 w15 w16se w16cid w16 w16cex wp14">
+  <w:endnote w:type="separator" w:id="-1">
+    <w:p>
+      <w:pPr>
+        <w:spacing w:before="0" w:after="0" w:line="240" w:lineRule="auto"/>
+      </w:pPr>
+      <w:r>
+        <w:separator/>
+      </w:r>
+    </w:p>
+  </w:endnote>
+  <w:endnote w:type="continuationSeparator" w:id="0">
+    <w:p>
+      <w:pPr>
+        <w:spacing w:before="0" w:after="0" w:line="240" w:lineRule="auto"/>
+      </w:pPr>
+      <w:r>
+        <w:continuationSeparator/>
+      </w:r>
+    </w:p>
+  </w:endnote>
+</w:endnotes>
+</file>
+
+<file path=word/footnotes.xml><?xml version="1.0" encoding="utf-8"?>
+<w:footnotes xmlns:wpc="http://schemas.microsoft.com/office/word/2010/wordprocessingCanvas" xmlns:cx="http://schemas.microsoft.com/office/drawing/2014/chartex" xmlns:cx1="http://schemas.microsoft.com/office/drawing/2015/9/8/chartex" xmlns:cx2="http://schemas.microsoft.com/office/drawing/2015/10/21/chartex" xmlns:cx3="http://schemas.microsoft.com/office/drawing/2016/5/9/chartex" xmlns:cx4="http://schemas.microsoft.com/office/drawing/2016/5/10/chartex" xmlns:cx5="http://schemas.microsoft.com/office/drawing/2016/5/11/chartex" xmlns:cx6="http://schemas.microsoft.com/office/drawing/2016/5/12/chartex" xmlns:cx7="http://schemas.microsoft.com/office/drawing/2016/5/13/chartex" xmlns:cx8="http://schemas.microsoft.com/office/drawing/2016/5/14/chartex" xmlns:mc="http://schemas.openxmlformats.org/markup-compatibility/2006" xmlns:aink="http://schemas.microsoft.com/office/drawing/2016/ink" xmlns:am3d="http://schemas.microsoft.com/office/drawing/2017/model3d" xmlns:o="urn:schemas-microsoft-com:office:office" xmlns:r="http://schemas.openxmlformats.org/officeDocument/2006/relationships" xmlns:m="http://schemas.openxmlformats.org/officeDocument/2006/math" xmlns:v="urn:schemas-microsoft-com:vml" xmlns:wp14="http://schemas.microsoft.com/office/word/2010/wordprocessingDrawing" xmlns:wp="http://schemas.openxmlformats.org/drawingml/2006/wordprocessingDrawing" xmlns:w10="urn:schemas-microsoft-com:office:word" xmlns:w="http://schemas.openxmlformats.org/wordprocessingml/2006/main" xmlns:w14="http://schemas.microsoft.com/office/word/2010/wordml" xmlns:w15="http://schemas.microsoft.com/office/word/2012/wordml" xmlns:w16cex="http://schemas.microsoft.com/office/word/2018/wordml/cex" xmlns:w16cid="http://schemas.microsoft.com/office/word/2016/wordml/cid" xmlns:w16="http://schemas.microsoft.com/office/word/2018/wordml" xmlns:w16se="http://schemas.microsoft.com/office/word/2015/wordml/symex" xmlns:wpg="http://schemas.microsoft.com/office/word/2010/wordprocessingGroup" xmlns:wpi="http://schemas.microsoft.com/office/word/2010/wordprocessingInk" xmlns:wne="http://schemas.microsoft.com/office/word/2006/wordml" xmlns:wps="http://schemas.microsoft.com/office/word/2010/wordprocessingShape" mc:Ignorable="w14 w15 w16se w16cid w16 w16cex wp14">
+  <w:footnote w:type="separator" w:id="-1">
+    <w:p>
+      <w:pPr>
+        <w:spacing w:before="0" w:after="0" w:line="240" w:lineRule="auto"/>
+      </w:pPr>
+      <w:r>
+        <w:separator/>
+      </w:r>
+    </w:p>
+  </w:footnote>
+  <w:footnote w:type="continuationSeparator" w:id="0">
+    <w:p>
+      <w:pPr>
+        <w:spacing w:before="0" w:after="0" w:line="240" w:lineRule="auto"/>
+      </w:pPr>
+      <w:r>
+        <w:continuationSeparator/>
+      </w:r>
+    </w:p>
+  </w:footnote>
+</w:footnotes>
+</file>
+
+<file path=word/header1.xml><?xml version="1.0" encoding="utf-8"?>
+<w:hdr xmlns:wpc="http://schemas.microsoft.com/office/word/2010/wordprocessingCanvas" xmlns:cx="http://schemas.microsoft.com/office/drawing/2014/chartex" xmlns:cx1="http://schemas.microsoft.com/office/drawing/2015/9/8/chartex" xmlns:cx2="http://schemas.microsoft.com/office/drawing/2015/10/21/chartex" xmlns:cx3="http://schemas.microsoft.com/office/drawing/2016/5/9/chartex" xmlns:cx4="http://schemas.microsoft.com/office/drawing/2016/5/10/chartex" xmlns:cx5="http://schemas.microsoft.com/office/drawing/2016/5/11/chartex" xmlns:cx6="http://schemas.microsoft.com/office/drawing/2016/5/12/chartex" xmlns:cx7="http://schemas.microsoft.com/office/drawing/2016/5/13/chartex" xmlns:cx8="http://schemas.microsoft.com/office/drawing/2016/5/14/chartex" xmlns:mc="http://schemas.openxmlformats.org/markup-compatibility/2006" xmlns:aink="http://schemas.microsoft.com/office/drawing/2016/ink" xmlns:am3d="http://schemas.microsoft.com/office/drawing/2017/model3d" xmlns:o="urn:schemas-microsoft-com:office:office" xmlns:r="http://schemas.openxmlformats.org/officeDocument/2006/relationships" xmlns:m="http://schemas.openxmlformats.org/officeDocument/2006/math" xmlns:v="urn:schemas-microsoft-com:vml" xmlns:wp14="http://schemas.microsoft.com/office/word/2010/wordprocessingDrawing" xmlns:wp="http://schemas.openxmlformats.org/drawingml/2006/wordprocessingDrawing" xmlns:w10="urn:schemas-microsoft-com:office:word" xmlns:w="http://schemas.openxmlformats.org/wordprocessingml/2006/main" xmlns:w14="http://schemas.microsoft.com/office/word/2010/wordml" xmlns:w15="http://schemas.microsoft.com/office/word/2012/wordml" xmlns:w16cex="http://schemas.microsoft.com/office/word/2018/wordml/cex" xmlns:w16cid="http://schemas.microsoft.com/office/word/2016/wordml/cid" xmlns:w16="http://schemas.microsoft.com/office/word/2018/wordml" xmlns:w16se="http://schemas.microsoft.com/office/word/2015/wordml/symex" xmlns:wpg="http://schemas.microsoft.com/office/word/2010/wordprocessingGroup" xmlns:wpi="http://schemas.microsoft.com/office/word/2010/wordprocessingInk" xmlns:wne="http://schemas.microsoft.com/office/word/2006/wordml" xmlns:wps="http://schemas.microsoft.com/office/word/2010/wordprocessingShape" mc:Ignorable="w14 w15 w16se w16cid w16 w16cex wp14">
+  <w:p>
+    <w:pPr>
+      <w:pStyle w:val="Header"/>
+    </w:pPr>
+    <w:r>
+      <w:rPr>
+        <w:color w:val="4472C4" w:themeColor="accent1"/>
+        <w:spacing w:val="20"/>
+        <w:sz w:val="28"/>
+      </w:rPr>
+      <w:t xml:space="preserve">HSBC – </w:t>
+    </w:r>
+    <w:proofErr w:type="spellStart"/>
+    <w:r>
+      <w:rPr>
+        <w:color w:val="4472C4" w:themeColor="accent1"/>
+        <w:spacing w:val="20"/>
+        <w:sz w:val="28"/>
+      </w:rPr>
+      <w:t>IBMish</w:t>
+    </w:r>
+    <w:proofErr w:type="spellEnd"/>
+    <w:r>
+      <w:rPr>
+        <w:color w:val="4472C4" w:themeColor="accent1"/>
+        <w:spacing w:val="20"/>
+        <w:sz w:val="28"/>
+      </w:rPr>
+      <w:t xml:space="preserve"> Workshop</w:t>
+    </w:r>
+  </w:p>
+</w:hdr>
 </file>
 
 <file path=word/numbering.xml><?xml version="1.0" encoding="utf-8"?>
@@ -349,7 +525,7 @@
   <w:docDefaults>
     <w:rPrDefault>
       <w:rPr>
-        <w:rFonts w:asciiTheme="minorHAnsi" w:eastAsiaTheme="minorHAnsi" w:hAnsiTheme="minorHAnsi" w:cstheme="minorBidi"/>
+        <w:rFonts w:asciiTheme="minorHAnsi" w:eastAsiaTheme="minorEastAsia" w:hAnsiTheme="minorHAnsi" w:cstheme="minorBidi"/>
         <w:sz w:val="22"/>
         <w:szCs w:val="22"/>
         <w:lang w:val="en-GB" w:eastAsia="en-US" w:bidi="ar-SA"/>
@@ -357,7 +533,7 @@
     </w:rPrDefault>
     <w:pPrDefault>
       <w:pPr>
-        <w:spacing w:after="160" w:line="259" w:lineRule="auto"/>
+        <w:spacing w:before="200" w:after="200" w:line="276" w:lineRule="auto"/>
       </w:pPr>
     </w:pPrDefault>
   </w:docDefaults>
@@ -742,6 +918,232 @@
   <w:style w:type="paragraph" w:default="1" w:styleId="Normal">
     <w:name w:val="Normal"/>
     <w:qFormat/>
+    <w:rsid w:val="002A4CB3"/>
+    <w:rPr>
+      <w:sz w:val="20"/>
+      <w:szCs w:val="20"/>
+    </w:rPr>
+  </w:style>
+  <w:style w:type="paragraph" w:styleId="Heading1">
+    <w:name w:val="heading 1"/>
+    <w:basedOn w:val="Normal"/>
+    <w:next w:val="Normal"/>
+    <w:link w:val="Heading1Char"/>
+    <w:uiPriority w:val="9"/>
+    <w:qFormat/>
+    <w:rsid w:val="002A4CB3"/>
+    <w:pPr>
+      <w:pBdr>
+        <w:top w:val="single" w:sz="24" w:space="0" w:color="4472C4" w:themeColor="accent1"/>
+        <w:left w:val="single" w:sz="24" w:space="0" w:color="4472C4" w:themeColor="accent1"/>
+        <w:bottom w:val="single" w:sz="24" w:space="0" w:color="4472C4" w:themeColor="accent1"/>
+        <w:right w:val="single" w:sz="24" w:space="0" w:color="4472C4" w:themeColor="accent1"/>
+      </w:pBdr>
+      <w:shd w:val="clear" w:color="auto" w:fill="4472C4" w:themeFill="accent1"/>
+      <w:spacing w:after="0"/>
+      <w:outlineLvl w:val="0"/>
+    </w:pPr>
+    <w:rPr>
+      <w:b/>
+      <w:bCs/>
+      <w:caps/>
+      <w:color w:val="FFFFFF" w:themeColor="background1"/>
+      <w:spacing w:val="15"/>
+      <w:sz w:val="22"/>
+      <w:szCs w:val="22"/>
+    </w:rPr>
+  </w:style>
+  <w:style w:type="paragraph" w:styleId="Heading2">
+    <w:name w:val="heading 2"/>
+    <w:basedOn w:val="Normal"/>
+    <w:next w:val="Normal"/>
+    <w:link w:val="Heading2Char"/>
+    <w:uiPriority w:val="9"/>
+    <w:unhideWhenUsed/>
+    <w:qFormat/>
+    <w:rsid w:val="002B68B7"/>
+    <w:pPr>
+      <w:pBdr>
+        <w:top w:val="single" w:sz="24" w:space="0" w:color="D9E2F3" w:themeColor="accent1" w:themeTint="33"/>
+        <w:left w:val="single" w:sz="24" w:space="0" w:color="D9E2F3" w:themeColor="accent1" w:themeTint="33"/>
+        <w:bottom w:val="single" w:sz="24" w:space="0" w:color="D9E2F3" w:themeColor="accent1" w:themeTint="33"/>
+        <w:right w:val="single" w:sz="24" w:space="0" w:color="D9E2F3" w:themeColor="accent1" w:themeTint="33"/>
+      </w:pBdr>
+      <w:shd w:val="clear" w:color="auto" w:fill="D9E2F3" w:themeFill="accent1" w:themeFillTint="33"/>
+      <w:spacing w:before="0" w:after="0"/>
+      <w:outlineLvl w:val="1"/>
+    </w:pPr>
+    <w:rPr>
+      <w:rFonts w:cs="Times New Roman (Body CS)"/>
+      <w:spacing w:val="15"/>
+      <w:sz w:val="22"/>
+      <w:szCs w:val="22"/>
+    </w:rPr>
+  </w:style>
+  <w:style w:type="paragraph" w:styleId="Heading3">
+    <w:name w:val="heading 3"/>
+    <w:basedOn w:val="Normal"/>
+    <w:next w:val="Normal"/>
+    <w:link w:val="Heading3Char"/>
+    <w:uiPriority w:val="9"/>
+    <w:unhideWhenUsed/>
+    <w:qFormat/>
+    <w:rsid w:val="00807B9C"/>
+    <w:pPr>
+      <w:pBdr>
+        <w:top w:val="single" w:sz="6" w:space="2" w:color="4472C4" w:themeColor="accent1"/>
+        <w:left w:val="single" w:sz="6" w:space="2" w:color="4472C4" w:themeColor="accent1"/>
+      </w:pBdr>
+      <w:spacing w:before="0" w:after="0"/>
+      <w:outlineLvl w:val="2"/>
+    </w:pPr>
+    <w:rPr>
+      <w:caps/>
+      <w:color w:val="1F3763" w:themeColor="accent1" w:themeShade="7F"/>
+      <w:spacing w:val="15"/>
+      <w:szCs w:val="22"/>
+    </w:rPr>
+  </w:style>
+  <w:style w:type="paragraph" w:styleId="Heading4">
+    <w:name w:val="heading 4"/>
+    <w:basedOn w:val="Normal"/>
+    <w:next w:val="Normal"/>
+    <w:link w:val="Heading4Char"/>
+    <w:uiPriority w:val="9"/>
+    <w:semiHidden/>
+    <w:unhideWhenUsed/>
+    <w:qFormat/>
+    <w:rsid w:val="002A4CB3"/>
+    <w:pPr>
+      <w:pBdr>
+        <w:top w:val="dotted" w:sz="6" w:space="2" w:color="4472C4" w:themeColor="accent1"/>
+        <w:left w:val="dotted" w:sz="6" w:space="2" w:color="4472C4" w:themeColor="accent1"/>
+      </w:pBdr>
+      <w:spacing w:before="300" w:after="0"/>
+      <w:outlineLvl w:val="3"/>
+    </w:pPr>
+    <w:rPr>
+      <w:caps/>
+      <w:color w:val="2F5496" w:themeColor="accent1" w:themeShade="BF"/>
+      <w:spacing w:val="10"/>
+      <w:sz w:val="22"/>
+      <w:szCs w:val="22"/>
+    </w:rPr>
+  </w:style>
+  <w:style w:type="paragraph" w:styleId="Heading5">
+    <w:name w:val="heading 5"/>
+    <w:basedOn w:val="Normal"/>
+    <w:next w:val="Normal"/>
+    <w:link w:val="Heading5Char"/>
+    <w:uiPriority w:val="9"/>
+    <w:semiHidden/>
+    <w:unhideWhenUsed/>
+    <w:qFormat/>
+    <w:rsid w:val="002A4CB3"/>
+    <w:pPr>
+      <w:pBdr>
+        <w:bottom w:val="single" w:sz="6" w:space="1" w:color="4472C4" w:themeColor="accent1"/>
+      </w:pBdr>
+      <w:spacing w:before="300" w:after="0"/>
+      <w:outlineLvl w:val="4"/>
+    </w:pPr>
+    <w:rPr>
+      <w:caps/>
+      <w:color w:val="2F5496" w:themeColor="accent1" w:themeShade="BF"/>
+      <w:spacing w:val="10"/>
+      <w:sz w:val="22"/>
+      <w:szCs w:val="22"/>
+    </w:rPr>
+  </w:style>
+  <w:style w:type="paragraph" w:styleId="Heading6">
+    <w:name w:val="heading 6"/>
+    <w:basedOn w:val="Normal"/>
+    <w:next w:val="Normal"/>
+    <w:link w:val="Heading6Char"/>
+    <w:uiPriority w:val="9"/>
+    <w:semiHidden/>
+    <w:unhideWhenUsed/>
+    <w:qFormat/>
+    <w:rsid w:val="002A4CB3"/>
+    <w:pPr>
+      <w:pBdr>
+        <w:bottom w:val="dotted" w:sz="6" w:space="1" w:color="4472C4" w:themeColor="accent1"/>
+      </w:pBdr>
+      <w:spacing w:before="300" w:after="0"/>
+      <w:outlineLvl w:val="5"/>
+    </w:pPr>
+    <w:rPr>
+      <w:caps/>
+      <w:color w:val="2F5496" w:themeColor="accent1" w:themeShade="BF"/>
+      <w:spacing w:val="10"/>
+      <w:sz w:val="22"/>
+      <w:szCs w:val="22"/>
+    </w:rPr>
+  </w:style>
+  <w:style w:type="paragraph" w:styleId="Heading7">
+    <w:name w:val="heading 7"/>
+    <w:basedOn w:val="Normal"/>
+    <w:next w:val="Normal"/>
+    <w:link w:val="Heading7Char"/>
+    <w:uiPriority w:val="9"/>
+    <w:semiHidden/>
+    <w:unhideWhenUsed/>
+    <w:qFormat/>
+    <w:rsid w:val="002A4CB3"/>
+    <w:pPr>
+      <w:spacing w:before="300" w:after="0"/>
+      <w:outlineLvl w:val="6"/>
+    </w:pPr>
+    <w:rPr>
+      <w:caps/>
+      <w:color w:val="2F5496" w:themeColor="accent1" w:themeShade="BF"/>
+      <w:spacing w:val="10"/>
+      <w:sz w:val="22"/>
+      <w:szCs w:val="22"/>
+    </w:rPr>
+  </w:style>
+  <w:style w:type="paragraph" w:styleId="Heading8">
+    <w:name w:val="heading 8"/>
+    <w:basedOn w:val="Normal"/>
+    <w:next w:val="Normal"/>
+    <w:link w:val="Heading8Char"/>
+    <w:uiPriority w:val="9"/>
+    <w:semiHidden/>
+    <w:unhideWhenUsed/>
+    <w:qFormat/>
+    <w:rsid w:val="002A4CB3"/>
+    <w:pPr>
+      <w:spacing w:before="300" w:after="0"/>
+      <w:outlineLvl w:val="7"/>
+    </w:pPr>
+    <w:rPr>
+      <w:caps/>
+      <w:spacing w:val="10"/>
+      <w:sz w:val="18"/>
+      <w:szCs w:val="18"/>
+    </w:rPr>
+  </w:style>
+  <w:style w:type="paragraph" w:styleId="Heading9">
+    <w:name w:val="heading 9"/>
+    <w:basedOn w:val="Normal"/>
+    <w:next w:val="Normal"/>
+    <w:link w:val="Heading9Char"/>
+    <w:uiPriority w:val="9"/>
+    <w:semiHidden/>
+    <w:unhideWhenUsed/>
+    <w:qFormat/>
+    <w:rsid w:val="002A4CB3"/>
+    <w:pPr>
+      <w:spacing w:before="300" w:after="0"/>
+      <w:outlineLvl w:val="8"/>
+    </w:pPr>
+    <w:rPr>
+      <w:i/>
+      <w:caps/>
+      <w:spacing w:val="10"/>
+      <w:sz w:val="18"/>
+      <w:szCs w:val="18"/>
+    </w:rPr>
   </w:style>
   <w:style w:type="character" w:default="1" w:styleId="DefaultParagraphFont">
     <w:name w:val="Default Paragraph Font"/>
@@ -775,11 +1177,450 @@
     <w:basedOn w:val="Normal"/>
     <w:uiPriority w:val="34"/>
     <w:qFormat/>
-    <w:rsid w:val="009A38CB"/>
+    <w:rsid w:val="002A4CB3"/>
     <w:pPr>
       <w:ind w:left="720"/>
       <w:contextualSpacing/>
     </w:pPr>
+  </w:style>
+  <w:style w:type="character" w:customStyle="1" w:styleId="Heading1Char">
+    <w:name w:val="Heading 1 Char"/>
+    <w:basedOn w:val="DefaultParagraphFont"/>
+    <w:link w:val="Heading1"/>
+    <w:uiPriority w:val="9"/>
+    <w:rsid w:val="002A4CB3"/>
+    <w:rPr>
+      <w:b/>
+      <w:bCs/>
+      <w:caps/>
+      <w:color w:val="FFFFFF" w:themeColor="background1"/>
+      <w:spacing w:val="15"/>
+      <w:shd w:val="clear" w:color="auto" w:fill="4472C4" w:themeFill="accent1"/>
+    </w:rPr>
+  </w:style>
+  <w:style w:type="character" w:customStyle="1" w:styleId="Heading2Char">
+    <w:name w:val="Heading 2 Char"/>
+    <w:basedOn w:val="DefaultParagraphFont"/>
+    <w:link w:val="Heading2"/>
+    <w:uiPriority w:val="9"/>
+    <w:rsid w:val="002B68B7"/>
+    <w:rPr>
+      <w:rFonts w:cs="Times New Roman (Body CS)"/>
+      <w:spacing w:val="15"/>
+      <w:shd w:val="clear" w:color="auto" w:fill="D9E2F3" w:themeFill="accent1" w:themeFillTint="33"/>
+    </w:rPr>
+  </w:style>
+  <w:style w:type="character" w:customStyle="1" w:styleId="Heading3Char">
+    <w:name w:val="Heading 3 Char"/>
+    <w:basedOn w:val="DefaultParagraphFont"/>
+    <w:link w:val="Heading3"/>
+    <w:uiPriority w:val="9"/>
+    <w:rsid w:val="00807B9C"/>
+    <w:rPr>
+      <w:caps/>
+      <w:color w:val="1F3763" w:themeColor="accent1" w:themeShade="7F"/>
+      <w:spacing w:val="15"/>
+      <w:sz w:val="20"/>
+    </w:rPr>
+  </w:style>
+  <w:style w:type="character" w:customStyle="1" w:styleId="Heading4Char">
+    <w:name w:val="Heading 4 Char"/>
+    <w:basedOn w:val="DefaultParagraphFont"/>
+    <w:link w:val="Heading4"/>
+    <w:uiPriority w:val="9"/>
+    <w:semiHidden/>
+    <w:rsid w:val="002A4CB3"/>
+    <w:rPr>
+      <w:caps/>
+      <w:color w:val="2F5496" w:themeColor="accent1" w:themeShade="BF"/>
+      <w:spacing w:val="10"/>
+    </w:rPr>
+  </w:style>
+  <w:style w:type="character" w:customStyle="1" w:styleId="Heading5Char">
+    <w:name w:val="Heading 5 Char"/>
+    <w:basedOn w:val="DefaultParagraphFont"/>
+    <w:link w:val="Heading5"/>
+    <w:uiPriority w:val="9"/>
+    <w:semiHidden/>
+    <w:rsid w:val="002A4CB3"/>
+    <w:rPr>
+      <w:caps/>
+      <w:color w:val="2F5496" w:themeColor="accent1" w:themeShade="BF"/>
+      <w:spacing w:val="10"/>
+    </w:rPr>
+  </w:style>
+  <w:style w:type="character" w:customStyle="1" w:styleId="Heading6Char">
+    <w:name w:val="Heading 6 Char"/>
+    <w:basedOn w:val="DefaultParagraphFont"/>
+    <w:link w:val="Heading6"/>
+    <w:uiPriority w:val="9"/>
+    <w:semiHidden/>
+    <w:rsid w:val="002A4CB3"/>
+    <w:rPr>
+      <w:caps/>
+      <w:color w:val="2F5496" w:themeColor="accent1" w:themeShade="BF"/>
+      <w:spacing w:val="10"/>
+    </w:rPr>
+  </w:style>
+  <w:style w:type="character" w:customStyle="1" w:styleId="Heading7Char">
+    <w:name w:val="Heading 7 Char"/>
+    <w:basedOn w:val="DefaultParagraphFont"/>
+    <w:link w:val="Heading7"/>
+    <w:uiPriority w:val="9"/>
+    <w:semiHidden/>
+    <w:rsid w:val="002A4CB3"/>
+    <w:rPr>
+      <w:caps/>
+      <w:color w:val="2F5496" w:themeColor="accent1" w:themeShade="BF"/>
+      <w:spacing w:val="10"/>
+    </w:rPr>
+  </w:style>
+  <w:style w:type="character" w:customStyle="1" w:styleId="Heading8Char">
+    <w:name w:val="Heading 8 Char"/>
+    <w:basedOn w:val="DefaultParagraphFont"/>
+    <w:link w:val="Heading8"/>
+    <w:uiPriority w:val="9"/>
+    <w:semiHidden/>
+    <w:rsid w:val="002A4CB3"/>
+    <w:rPr>
+      <w:caps/>
+      <w:spacing w:val="10"/>
+      <w:sz w:val="18"/>
+      <w:szCs w:val="18"/>
+    </w:rPr>
+  </w:style>
+  <w:style w:type="character" w:customStyle="1" w:styleId="Heading9Char">
+    <w:name w:val="Heading 9 Char"/>
+    <w:basedOn w:val="DefaultParagraphFont"/>
+    <w:link w:val="Heading9"/>
+    <w:uiPriority w:val="9"/>
+    <w:semiHidden/>
+    <w:rsid w:val="002A4CB3"/>
+    <w:rPr>
+      <w:i/>
+      <w:caps/>
+      <w:spacing w:val="10"/>
+      <w:sz w:val="18"/>
+      <w:szCs w:val="18"/>
+    </w:rPr>
+  </w:style>
+  <w:style w:type="paragraph" w:styleId="Caption">
+    <w:name w:val="caption"/>
+    <w:basedOn w:val="Normal"/>
+    <w:next w:val="Normal"/>
+    <w:uiPriority w:val="35"/>
+    <w:semiHidden/>
+    <w:unhideWhenUsed/>
+    <w:qFormat/>
+    <w:rsid w:val="002A4CB3"/>
+    <w:rPr>
+      <w:b/>
+      <w:bCs/>
+      <w:color w:val="2F5496" w:themeColor="accent1" w:themeShade="BF"/>
+      <w:sz w:val="16"/>
+      <w:szCs w:val="16"/>
+    </w:rPr>
+  </w:style>
+  <w:style w:type="paragraph" w:styleId="Title">
+    <w:name w:val="Title"/>
+    <w:basedOn w:val="Normal"/>
+    <w:next w:val="Normal"/>
+    <w:link w:val="TitleChar"/>
+    <w:uiPriority w:val="10"/>
+    <w:qFormat/>
+    <w:rsid w:val="002A4CB3"/>
+    <w:pPr>
+      <w:spacing w:before="720"/>
+    </w:pPr>
+    <w:rPr>
+      <w:caps/>
+      <w:color w:val="4472C4" w:themeColor="accent1"/>
+      <w:spacing w:val="10"/>
+      <w:kern w:val="28"/>
+      <w:sz w:val="52"/>
+      <w:szCs w:val="52"/>
+    </w:rPr>
+  </w:style>
+  <w:style w:type="character" w:customStyle="1" w:styleId="TitleChar">
+    <w:name w:val="Title Char"/>
+    <w:basedOn w:val="DefaultParagraphFont"/>
+    <w:link w:val="Title"/>
+    <w:uiPriority w:val="10"/>
+    <w:rsid w:val="002A4CB3"/>
+    <w:rPr>
+      <w:caps/>
+      <w:color w:val="4472C4" w:themeColor="accent1"/>
+      <w:spacing w:val="10"/>
+      <w:kern w:val="28"/>
+      <w:sz w:val="52"/>
+      <w:szCs w:val="52"/>
+    </w:rPr>
+  </w:style>
+  <w:style w:type="paragraph" w:styleId="Subtitle">
+    <w:name w:val="Subtitle"/>
+    <w:basedOn w:val="Normal"/>
+    <w:next w:val="Normal"/>
+    <w:link w:val="SubtitleChar"/>
+    <w:uiPriority w:val="11"/>
+    <w:qFormat/>
+    <w:rsid w:val="002A4CB3"/>
+    <w:pPr>
+      <w:spacing w:after="1000" w:line="240" w:lineRule="auto"/>
+    </w:pPr>
+    <w:rPr>
+      <w:caps/>
+      <w:color w:val="595959" w:themeColor="text1" w:themeTint="A6"/>
+      <w:spacing w:val="10"/>
+      <w:sz w:val="24"/>
+      <w:szCs w:val="24"/>
+    </w:rPr>
+  </w:style>
+  <w:style w:type="character" w:customStyle="1" w:styleId="SubtitleChar">
+    <w:name w:val="Subtitle Char"/>
+    <w:basedOn w:val="DefaultParagraphFont"/>
+    <w:link w:val="Subtitle"/>
+    <w:uiPriority w:val="11"/>
+    <w:rsid w:val="002A4CB3"/>
+    <w:rPr>
+      <w:caps/>
+      <w:color w:val="595959" w:themeColor="text1" w:themeTint="A6"/>
+      <w:spacing w:val="10"/>
+      <w:sz w:val="24"/>
+      <w:szCs w:val="24"/>
+    </w:rPr>
+  </w:style>
+  <w:style w:type="character" w:styleId="Strong">
+    <w:name w:val="Strong"/>
+    <w:uiPriority w:val="22"/>
+    <w:qFormat/>
+    <w:rsid w:val="002A4CB3"/>
+    <w:rPr>
+      <w:b/>
+      <w:bCs/>
+    </w:rPr>
+  </w:style>
+  <w:style w:type="character" w:styleId="Emphasis">
+    <w:name w:val="Emphasis"/>
+    <w:uiPriority w:val="20"/>
+    <w:qFormat/>
+    <w:rsid w:val="002A4CB3"/>
+    <w:rPr>
+      <w:caps/>
+      <w:color w:val="1F3763" w:themeColor="accent1" w:themeShade="7F"/>
+      <w:spacing w:val="5"/>
+    </w:rPr>
+  </w:style>
+  <w:style w:type="paragraph" w:styleId="NoSpacing">
+    <w:name w:val="No Spacing"/>
+    <w:basedOn w:val="Normal"/>
+    <w:link w:val="NoSpacingChar"/>
+    <w:uiPriority w:val="1"/>
+    <w:qFormat/>
+    <w:rsid w:val="002A4CB3"/>
+    <w:pPr>
+      <w:spacing w:before="0" w:after="0" w:line="240" w:lineRule="auto"/>
+    </w:pPr>
+  </w:style>
+  <w:style w:type="character" w:customStyle="1" w:styleId="NoSpacingChar">
+    <w:name w:val="No Spacing Char"/>
+    <w:basedOn w:val="DefaultParagraphFont"/>
+    <w:link w:val="NoSpacing"/>
+    <w:uiPriority w:val="1"/>
+    <w:rsid w:val="002A4CB3"/>
+    <w:rPr>
+      <w:sz w:val="20"/>
+      <w:szCs w:val="20"/>
+    </w:rPr>
+  </w:style>
+  <w:style w:type="paragraph" w:styleId="Quote">
+    <w:name w:val="Quote"/>
+    <w:basedOn w:val="Normal"/>
+    <w:next w:val="Normal"/>
+    <w:link w:val="QuoteChar"/>
+    <w:uiPriority w:val="29"/>
+    <w:qFormat/>
+    <w:rsid w:val="002A4CB3"/>
+    <w:rPr>
+      <w:i/>
+      <w:iCs/>
+    </w:rPr>
+  </w:style>
+  <w:style w:type="character" w:customStyle="1" w:styleId="QuoteChar">
+    <w:name w:val="Quote Char"/>
+    <w:basedOn w:val="DefaultParagraphFont"/>
+    <w:link w:val="Quote"/>
+    <w:uiPriority w:val="29"/>
+    <w:rsid w:val="002A4CB3"/>
+    <w:rPr>
+      <w:i/>
+      <w:iCs/>
+      <w:sz w:val="20"/>
+      <w:szCs w:val="20"/>
+    </w:rPr>
+  </w:style>
+  <w:style w:type="paragraph" w:styleId="IntenseQuote">
+    <w:name w:val="Intense Quote"/>
+    <w:basedOn w:val="Normal"/>
+    <w:next w:val="Normal"/>
+    <w:link w:val="IntenseQuoteChar"/>
+    <w:uiPriority w:val="30"/>
+    <w:qFormat/>
+    <w:rsid w:val="002A4CB3"/>
+    <w:pPr>
+      <w:pBdr>
+        <w:top w:val="single" w:sz="4" w:space="10" w:color="4472C4" w:themeColor="accent1"/>
+        <w:left w:val="single" w:sz="4" w:space="10" w:color="4472C4" w:themeColor="accent1"/>
+      </w:pBdr>
+      <w:spacing w:after="0"/>
+      <w:ind w:left="1296" w:right="1152"/>
+      <w:jc w:val="both"/>
+    </w:pPr>
+    <w:rPr>
+      <w:i/>
+      <w:iCs/>
+      <w:color w:val="4472C4" w:themeColor="accent1"/>
+    </w:rPr>
+  </w:style>
+  <w:style w:type="character" w:customStyle="1" w:styleId="IntenseQuoteChar">
+    <w:name w:val="Intense Quote Char"/>
+    <w:basedOn w:val="DefaultParagraphFont"/>
+    <w:link w:val="IntenseQuote"/>
+    <w:uiPriority w:val="30"/>
+    <w:rsid w:val="002A4CB3"/>
+    <w:rPr>
+      <w:i/>
+      <w:iCs/>
+      <w:color w:val="4472C4" w:themeColor="accent1"/>
+      <w:sz w:val="20"/>
+      <w:szCs w:val="20"/>
+    </w:rPr>
+  </w:style>
+  <w:style w:type="character" w:styleId="SubtleEmphasis">
+    <w:name w:val="Subtle Emphasis"/>
+    <w:uiPriority w:val="19"/>
+    <w:qFormat/>
+    <w:rsid w:val="002A4CB3"/>
+    <w:rPr>
+      <w:i/>
+      <w:iCs/>
+      <w:color w:val="1F3763" w:themeColor="accent1" w:themeShade="7F"/>
+    </w:rPr>
+  </w:style>
+  <w:style w:type="character" w:styleId="IntenseEmphasis">
+    <w:name w:val="Intense Emphasis"/>
+    <w:uiPriority w:val="21"/>
+    <w:qFormat/>
+    <w:rsid w:val="002A4CB3"/>
+    <w:rPr>
+      <w:b/>
+      <w:bCs/>
+      <w:caps/>
+      <w:color w:val="1F3763" w:themeColor="accent1" w:themeShade="7F"/>
+      <w:spacing w:val="10"/>
+    </w:rPr>
+  </w:style>
+  <w:style w:type="character" w:styleId="SubtleReference">
+    <w:name w:val="Subtle Reference"/>
+    <w:uiPriority w:val="31"/>
+    <w:qFormat/>
+    <w:rsid w:val="002A4CB3"/>
+    <w:rPr>
+      <w:b/>
+      <w:bCs/>
+      <w:color w:val="4472C4" w:themeColor="accent1"/>
+    </w:rPr>
+  </w:style>
+  <w:style w:type="character" w:styleId="IntenseReference">
+    <w:name w:val="Intense Reference"/>
+    <w:uiPriority w:val="32"/>
+    <w:qFormat/>
+    <w:rsid w:val="002A4CB3"/>
+    <w:rPr>
+      <w:b/>
+      <w:bCs/>
+      <w:i/>
+      <w:iCs/>
+      <w:caps/>
+      <w:color w:val="4472C4" w:themeColor="accent1"/>
+    </w:rPr>
+  </w:style>
+  <w:style w:type="character" w:styleId="BookTitle">
+    <w:name w:val="Book Title"/>
+    <w:uiPriority w:val="33"/>
+    <w:qFormat/>
+    <w:rsid w:val="002A4CB3"/>
+    <w:rPr>
+      <w:b/>
+      <w:bCs/>
+      <w:i/>
+      <w:iCs/>
+      <w:spacing w:val="9"/>
+    </w:rPr>
+  </w:style>
+  <w:style w:type="paragraph" w:styleId="TOCHeading">
+    <w:name w:val="TOC Heading"/>
+    <w:basedOn w:val="Heading1"/>
+    <w:next w:val="Normal"/>
+    <w:uiPriority w:val="39"/>
+    <w:semiHidden/>
+    <w:unhideWhenUsed/>
+    <w:qFormat/>
+    <w:rsid w:val="002A4CB3"/>
+    <w:pPr>
+      <w:outlineLvl w:val="9"/>
+    </w:pPr>
+  </w:style>
+  <w:style w:type="paragraph" w:styleId="Header">
+    <w:name w:val="header"/>
+    <w:basedOn w:val="Normal"/>
+    <w:link w:val="HeaderChar"/>
+    <w:uiPriority w:val="99"/>
+    <w:unhideWhenUsed/>
+    <w:rsid w:val="00CA17A3"/>
+    <w:pPr>
+      <w:tabs>
+        <w:tab w:val="center" w:pos="4680"/>
+        <w:tab w:val="right" w:pos="9360"/>
+      </w:tabs>
+      <w:spacing w:before="0" w:after="0" w:line="240" w:lineRule="auto"/>
+    </w:pPr>
+  </w:style>
+  <w:style w:type="character" w:customStyle="1" w:styleId="HeaderChar">
+    <w:name w:val="Header Char"/>
+    <w:basedOn w:val="DefaultParagraphFont"/>
+    <w:link w:val="Header"/>
+    <w:uiPriority w:val="99"/>
+    <w:rsid w:val="00CA17A3"/>
+    <w:rPr>
+      <w:sz w:val="20"/>
+      <w:szCs w:val="20"/>
+    </w:rPr>
+  </w:style>
+  <w:style w:type="paragraph" w:styleId="Footer">
+    <w:name w:val="footer"/>
+    <w:basedOn w:val="Normal"/>
+    <w:link w:val="FooterChar"/>
+    <w:uiPriority w:val="99"/>
+    <w:unhideWhenUsed/>
+    <w:rsid w:val="00CA17A3"/>
+    <w:pPr>
+      <w:tabs>
+        <w:tab w:val="center" w:pos="4680"/>
+        <w:tab w:val="right" w:pos="9360"/>
+      </w:tabs>
+      <w:spacing w:before="0" w:after="0" w:line="240" w:lineRule="auto"/>
+    </w:pPr>
+  </w:style>
+  <w:style w:type="character" w:customStyle="1" w:styleId="FooterChar">
+    <w:name w:val="Footer Char"/>
+    <w:basedOn w:val="DefaultParagraphFont"/>
+    <w:link w:val="Footer"/>
+    <w:uiPriority w:val="99"/>
+    <w:rsid w:val="00CA17A3"/>
+    <w:rPr>
+      <w:sz w:val="20"/>
+      <w:szCs w:val="20"/>
+    </w:rPr>
   </w:style>
 </w:styles>
 </file>

--- a/Use case/Self Report Use Case.docx
+++ b/Use case/Self Report Use Case.docx
@@ -92,15 +92,7 @@
         <w:spacing w:before="120"/>
       </w:pPr>
       <w:r>
-        <w:t xml:space="preserve">The user of the app would have hopefully preregistered with the app thereby generating a unique ID </w:t>
-      </w:r>
-      <w:proofErr w:type="gramStart"/>
-      <w:r>
-        <w:t>and in this case</w:t>
-      </w:r>
-      <w:proofErr w:type="gramEnd"/>
-      <w:r>
-        <w:t xml:space="preserve"> would also have internet connectivity so that information would be able to be sent to the track and trace system with the unique ID.</w:t>
+        <w:t>The user of the app would have hopefully preregistered with the app thereby generating a unique ID and in this case would also have internet connectivity so that information would be able to be sent to the track and trace system with the unique ID.</w:t>
       </w:r>
     </w:p>
     <w:p>
@@ -299,7 +291,19 @@
         <w:t>3.</w:t>
       </w:r>
       <w:r>
-        <w:t xml:space="preserve"> If the user tries to send multiple self-reports after already having a successful send, they will be informed that a self-report would already have been sent. This message will persist until the user has been updated with a green or red status from the medical report later sent by medical professionals. </w:t>
+        <w:t xml:space="preserve"> If the user tries to send multiple self-reports after already having a successful send, they will be informed that a self-report would already have been sent. This message will persist </w:t>
+      </w:r>
+      <w:r>
+        <w:t>till</w:t>
+      </w:r>
+      <w:r>
+        <w:t xml:space="preserve"> the user has been updated with a green status from the medical report later sent by medical professionals</w:t>
+      </w:r>
+      <w:r>
+        <w:t xml:space="preserve"> if they think that they have been infected after the prior test </w:t>
+      </w:r>
+      <w:r>
+        <w:t xml:space="preserve">. </w:t>
       </w:r>
     </w:p>
     <w:sectPr>
@@ -375,25 +379,7 @@
         <w:spacing w:val="20"/>
         <w:sz w:val="28"/>
       </w:rPr>
-      <w:t xml:space="preserve">HSBC – </w:t>
-    </w:r>
-    <w:proofErr w:type="spellStart"/>
-    <w:r>
-      <w:rPr>
-        <w:color w:val="4472C4" w:themeColor="accent1"/>
-        <w:spacing w:val="20"/>
-        <w:sz w:val="28"/>
-      </w:rPr>
-      <w:t>IBMish</w:t>
-    </w:r>
-    <w:proofErr w:type="spellEnd"/>
-    <w:r>
-      <w:rPr>
-        <w:color w:val="4472C4" w:themeColor="accent1"/>
-        <w:spacing w:val="20"/>
-        <w:sz w:val="28"/>
-      </w:rPr>
-      <w:t xml:space="preserve"> Workshop</w:t>
+      <w:t>HSBC – IBMish Workshop</w:t>
     </w:r>
   </w:p>
 </w:hdr>

--- a/Use case/Self Report Use Case.docx
+++ b/Use case/Self Report Use Case.docx
@@ -1,6 +1,6 @@
 
 <file path=word/document.xml><?xml version="1.0" encoding="utf-8"?>
-<w:document xmlns:wpc="http://schemas.microsoft.com/office/word/2010/wordprocessingCanvas" xmlns:cx="http://schemas.microsoft.com/office/drawing/2014/chartex" xmlns:cx1="http://schemas.microsoft.com/office/drawing/2015/9/8/chartex" xmlns:cx2="http://schemas.microsoft.com/office/drawing/2015/10/21/chartex" xmlns:cx3="http://schemas.microsoft.com/office/drawing/2016/5/9/chartex" xmlns:cx4="http://schemas.microsoft.com/office/drawing/2016/5/10/chartex" xmlns:cx5="http://schemas.microsoft.com/office/drawing/2016/5/11/chartex" xmlns:cx6="http://schemas.microsoft.com/office/drawing/2016/5/12/chartex" xmlns:cx7="http://schemas.microsoft.com/office/drawing/2016/5/13/chartex" xmlns:cx8="http://schemas.microsoft.com/office/drawing/2016/5/14/chartex" xmlns:mc="http://schemas.openxmlformats.org/markup-compatibility/2006" xmlns:aink="http://schemas.microsoft.com/office/drawing/2016/ink" xmlns:am3d="http://schemas.microsoft.com/office/drawing/2017/model3d" xmlns:o="urn:schemas-microsoft-com:office:office" xmlns:r="http://schemas.openxmlformats.org/officeDocument/2006/relationships" xmlns:m="http://schemas.openxmlformats.org/officeDocument/2006/math" xmlns:v="urn:schemas-microsoft-com:vml" xmlns:wp14="http://schemas.microsoft.com/office/word/2010/wordprocessingDrawing" xmlns:wp="http://schemas.openxmlformats.org/drawingml/2006/wordprocessingDrawing" xmlns:w10="urn:schemas-microsoft-com:office:word" xmlns:w="http://schemas.openxmlformats.org/wordprocessingml/2006/main" xmlns:w14="http://schemas.microsoft.com/office/word/2010/wordml" xmlns:w15="http://schemas.microsoft.com/office/word/2012/wordml" xmlns:w16cex="http://schemas.microsoft.com/office/word/2018/wordml/cex" xmlns:w16cid="http://schemas.microsoft.com/office/word/2016/wordml/cid" xmlns:w16="http://schemas.microsoft.com/office/word/2018/wordml" xmlns:w16se="http://schemas.microsoft.com/office/word/2015/wordml/symex" xmlns:wpg="http://schemas.microsoft.com/office/word/2010/wordprocessingGroup" xmlns:wpi="http://schemas.microsoft.com/office/word/2010/wordprocessingInk" xmlns:wne="http://schemas.microsoft.com/office/word/2006/wordml" xmlns:wps="http://schemas.microsoft.com/office/word/2010/wordprocessingShape" mc:Ignorable="w14 w15 w16se w16cid w16 w16cex wp14">
+<w:document xmlns:wpc="http://schemas.microsoft.com/office/word/2010/wordprocessingCanvas" xmlns:cx="http://schemas.microsoft.com/office/drawing/2014/chartex" xmlns:cx1="http://schemas.microsoft.com/office/drawing/2015/9/8/chartex" xmlns:cx2="http://schemas.microsoft.com/office/drawing/2015/10/21/chartex" xmlns:cx3="http://schemas.microsoft.com/office/drawing/2016/5/9/chartex" xmlns:cx4="http://schemas.microsoft.com/office/drawing/2016/5/10/chartex" xmlns:cx5="http://schemas.microsoft.com/office/drawing/2016/5/11/chartex" xmlns:cx6="http://schemas.microsoft.com/office/drawing/2016/5/12/chartex" xmlns:cx7="http://schemas.microsoft.com/office/drawing/2016/5/13/chartex" xmlns:cx8="http://schemas.microsoft.com/office/drawing/2016/5/14/chartex" xmlns:mc="http://schemas.openxmlformats.org/markup-compatibility/2006" xmlns:aink="http://schemas.microsoft.com/office/drawing/2016/ink" xmlns:am3d="http://schemas.microsoft.com/office/drawing/2017/model3d" xmlns:o="urn:schemas-microsoft-com:office:office" xmlns:r="http://schemas.openxmlformats.org/officeDocument/2006/relationships" xmlns:m="http://schemas.openxmlformats.org/officeDocument/2006/math" xmlns:v="urn:schemas-microsoft-com:vml" xmlns:wp14="http://schemas.microsoft.com/office/word/2010/wordprocessingDrawing" xmlns:wp="http://schemas.openxmlformats.org/drawingml/2006/wordprocessingDrawing" xmlns:w10="urn:schemas-microsoft-com:office:word" xmlns:w="http://schemas.openxmlformats.org/wordprocessingml/2006/main" xmlns:w14="http://schemas.microsoft.com/office/word/2010/wordml" xmlns:w15="http://schemas.microsoft.com/office/word/2012/wordml" xmlns:w16cid="http://schemas.microsoft.com/office/word/2016/wordml/cid" xmlns:w16se="http://schemas.microsoft.com/office/word/2015/wordml/symex" xmlns:wpg="http://schemas.microsoft.com/office/word/2010/wordprocessingGroup" xmlns:wpi="http://schemas.microsoft.com/office/word/2010/wordprocessingInk" xmlns:wne="http://schemas.microsoft.com/office/word/2006/wordml" xmlns:wps="http://schemas.microsoft.com/office/word/2010/wordprocessingShape" mc:Ignorable="w14 w15 w16se w16cid wp14">
   <w:body>
     <w:p>
       <w:pPr>
@@ -39,7 +39,7 @@
         <w:t>self-report</w:t>
       </w:r>
       <w:r>
-        <w:t xml:space="preserve"> themselves to book in a medical test.</w:t>
+        <w:t xml:space="preserve"> themselves to book a medical test.</w:t>
       </w:r>
     </w:p>
     <w:p>
@@ -55,10 +55,25 @@
         <w:spacing w:before="120"/>
       </w:pPr>
       <w:r>
-        <w:t xml:space="preserve">Users of the mobile phone, </w:t>
-      </w:r>
-      <w:r>
-        <w:t>Mobile Phones</w:t>
+        <w:t>Users,</w:t>
+      </w:r>
+      <w:r>
+        <w:t xml:space="preserve"> their</w:t>
+      </w:r>
+      <w:r>
+        <w:t xml:space="preserve"> </w:t>
+      </w:r>
+      <w:r>
+        <w:t>m</w:t>
+      </w:r>
+      <w:r>
+        <w:t xml:space="preserve">obile </w:t>
+      </w:r>
+      <w:r>
+        <w:t>p</w:t>
+      </w:r>
+      <w:r>
+        <w:t>hones</w:t>
       </w:r>
       <w:r>
         <w:t>,</w:t>
@@ -67,13 +82,22 @@
         <w:t xml:space="preserve"> other users of the track and trace system</w:t>
       </w:r>
       <w:r>
+        <w:t xml:space="preserve"> and their phones</w:t>
+      </w:r>
+      <w:r>
         <w:t>,</w:t>
       </w:r>
       <w:r>
-        <w:t xml:space="preserve"> the track and trace system and the medical staff</w:t>
-      </w:r>
-      <w:r>
-        <w:t>, the health statistics dashboard</w:t>
+        <w:t xml:space="preserve"> the medical staff</w:t>
+      </w:r>
+      <w:r>
+        <w:t>,</w:t>
+      </w:r>
+      <w:r>
+        <w:t xml:space="preserve"> and</w:t>
+      </w:r>
+      <w:r>
+        <w:t xml:space="preserve"> the health statistics dashboard</w:t>
       </w:r>
     </w:p>
     <w:p>
@@ -123,10 +147,16 @@
         <w:t xml:space="preserve">mobile phone for the </w:t>
       </w:r>
       <w:r>
-        <w:t xml:space="preserve">user from the green level to the amber level. The system would have also sent the unique ID to medical professionals as to book in an appointment for the </w:t>
-      </w:r>
-      <w:r>
-        <w:t>user. Additionally, any users</w:t>
+        <w:t xml:space="preserve">user from the green level to the amber level. The system would have also sent the unique ID to medical professionals to book in an appointment for the </w:t>
+      </w:r>
+      <w:r>
+        <w:t>user. Additionally, an</w:t>
+      </w:r>
+      <w:r>
+        <w:t>y</w:t>
+      </w:r>
+      <w:r>
+        <w:t xml:space="preserve"> users</w:t>
       </w:r>
       <w:r>
         <w:t>’</w:t>
@@ -135,10 +165,16 @@
         <w:t xml:space="preserve"> </w:t>
       </w:r>
       <w:r>
-        <w:t xml:space="preserve">phones </w:t>
-      </w:r>
-      <w:r>
-        <w:t>around this user would be alerted if they were around this user</w:t>
+        <w:t>phones</w:t>
+      </w:r>
+      <w:r>
+        <w:t xml:space="preserve"> would be alerted if they were around th</w:t>
+      </w:r>
+      <w:r>
+        <w:t>e self-reporting</w:t>
+      </w:r>
+      <w:r>
+        <w:t xml:space="preserve"> user</w:t>
       </w:r>
       <w:r>
         <w:t>’s phone</w:t>
@@ -166,7 +202,13 @@
         <w:spacing w:before="120"/>
       </w:pPr>
       <w:r>
-        <w:t xml:space="preserve">Firstly, the user feels unwell and fear that they may have contracted COVID-19. They open the app and self-report themselves including any conditions that they may have. This report is sent with the unique user ID to the system which logs the sending and forwards the user ID to the medical professionals to book in </w:t>
+        <w:t>Firstly, the user feels unwell and fear</w:t>
+      </w:r>
+      <w:r>
+        <w:t>s</w:t>
+      </w:r>
+      <w:r>
+        <w:t xml:space="preserve"> that they may have contracted COVID-19. They open the app and self-report themselves including any conditions that they may have. This report is sent with the unique user ID to the system which logs the sending and forwards the user ID to the medical professionals to book in </w:t>
       </w:r>
       <w:r>
         <w:t xml:space="preserve">an </w:t>
@@ -199,13 +241,25 @@
         <w:t>This is sent back to the phone to show confirmation to the user that the self-report has gone through.</w:t>
       </w:r>
       <w:r>
-        <w:t xml:space="preserve"> This confirmation also allows for other users near to be alerted that there is a user in the amber region. This further reduces the spread of the virus as users will be more aware and try to stay </w:t>
-      </w:r>
-      <w:r>
-        <w:t>stricter</w:t>
-      </w:r>
-      <w:r>
-        <w:t xml:space="preserve"> to governmental regulations. </w:t>
+        <w:t xml:space="preserve"> This confirmation also allows for other users </w:t>
+      </w:r>
+      <w:r>
+        <w:t>who have been in contact in the last 14 days</w:t>
+      </w:r>
+      <w:r>
+        <w:t xml:space="preserve"> to be alerted that there is a user in the amber region. This further reduces the spread of the virus as users will be more aware and try to</w:t>
+      </w:r>
+      <w:r>
+        <w:t xml:space="preserve"> follow</w:t>
+      </w:r>
+      <w:r>
+        <w:t xml:space="preserve"> governmental regulations</w:t>
+      </w:r>
+      <w:r>
+        <w:t xml:space="preserve"> more strictly</w:t>
+      </w:r>
+      <w:r>
+        <w:t xml:space="preserve">. </w:t>
       </w:r>
     </w:p>
     <w:p>
@@ -246,7 +300,13 @@
         <w:t>self-report</w:t>
       </w:r>
       <w:r>
-        <w:t xml:space="preserve"> is stored locally with the confirmation still being given to the user. Seeing as the application uses Bluetooth, the device can communicate locally with other devices to alert other nearby users. Once internet connectivity is given, the local device </w:t>
+        <w:t xml:space="preserve"> is stored locally with the confirmation</w:t>
+      </w:r>
+      <w:r>
+        <w:t xml:space="preserve"> of sending</w:t>
+      </w:r>
+      <w:r>
+        <w:t xml:space="preserve"> still being given to the user. Seeing as the application uses Bluetooth, the device can communicate locally with other devices to alert other nearby users. Once internet connectivity is given, the local device </w:t>
       </w:r>
       <w:r>
         <w:t>can</w:t>
@@ -276,7 +336,12 @@
         <w:t>2.</w:t>
       </w:r>
       <w:r>
-        <w:t xml:space="preserve"> There may be errors when a self-report is sent so the user may have to resend the message. The mobile phone should be sent an alert if an error occurs when sending through the app. This will then result in an error message being displayed to the user in which case, the user will have to resend the report to the system. In worst case, the user may need to relaunch the app if the error message persists, however this will be displayed to the user on the error message.</w:t>
+        <w:t xml:space="preserve"> There may be errors</w:t>
+      </w:r>
+      <w:bookmarkStart w:id="0" w:name="_GoBack"/>
+      <w:bookmarkEnd w:id="0"/>
+      <w:r>
+        <w:t xml:space="preserve"> when a self-report is sent so the user may have to resend the message. The mobile phone should be sent an alert if an error occurs when sending through the app. This will then result in an error message being displayed to the user in which case, the user will have to resend the report to the system. In worst case, the user may need to relaunch the app if the error message persists, however this will be displayed to the user on the error message.</w:t>
       </w:r>
     </w:p>
     <w:p>
@@ -318,7 +383,7 @@
 </file>
 
 <file path=word/endnotes.xml><?xml version="1.0" encoding="utf-8"?>
-<w:endnotes xmlns:wpc="http://schemas.microsoft.com/office/word/2010/wordprocessingCanvas" xmlns:cx="http://schemas.microsoft.com/office/drawing/2014/chartex" xmlns:cx1="http://schemas.microsoft.com/office/drawing/2015/9/8/chartex" xmlns:cx2="http://schemas.microsoft.com/office/drawing/2015/10/21/chartex" xmlns:cx3="http://schemas.microsoft.com/office/drawing/2016/5/9/chartex" xmlns:cx4="http://schemas.microsoft.com/office/drawing/2016/5/10/chartex" xmlns:cx5="http://schemas.microsoft.com/office/drawing/2016/5/11/chartex" xmlns:cx6="http://schemas.microsoft.com/office/drawing/2016/5/12/chartex" xmlns:cx7="http://schemas.microsoft.com/office/drawing/2016/5/13/chartex" xmlns:cx8="http://schemas.microsoft.com/office/drawing/2016/5/14/chartex" xmlns:mc="http://schemas.openxmlformats.org/markup-compatibility/2006" xmlns:aink="http://schemas.microsoft.com/office/drawing/2016/ink" xmlns:am3d="http://schemas.microsoft.com/office/drawing/2017/model3d" xmlns:o="urn:schemas-microsoft-com:office:office" xmlns:r="http://schemas.openxmlformats.org/officeDocument/2006/relationships" xmlns:m="http://schemas.openxmlformats.org/officeDocument/2006/math" xmlns:v="urn:schemas-microsoft-com:vml" xmlns:wp14="http://schemas.microsoft.com/office/word/2010/wordprocessingDrawing" xmlns:wp="http://schemas.openxmlformats.org/drawingml/2006/wordprocessingDrawing" xmlns:w10="urn:schemas-microsoft-com:office:word" xmlns:w="http://schemas.openxmlformats.org/wordprocessingml/2006/main" xmlns:w14="http://schemas.microsoft.com/office/word/2010/wordml" xmlns:w15="http://schemas.microsoft.com/office/word/2012/wordml" xmlns:w16cex="http://schemas.microsoft.com/office/word/2018/wordml/cex" xmlns:w16cid="http://schemas.microsoft.com/office/word/2016/wordml/cid" xmlns:w16="http://schemas.microsoft.com/office/word/2018/wordml" xmlns:w16se="http://schemas.microsoft.com/office/word/2015/wordml/symex" xmlns:wpg="http://schemas.microsoft.com/office/word/2010/wordprocessingGroup" xmlns:wpi="http://schemas.microsoft.com/office/word/2010/wordprocessingInk" xmlns:wne="http://schemas.microsoft.com/office/word/2006/wordml" xmlns:wps="http://schemas.microsoft.com/office/word/2010/wordprocessingShape" mc:Ignorable="w14 w15 w16se w16cid w16 w16cex wp14">
+<w:endnotes xmlns:wpc="http://schemas.microsoft.com/office/word/2010/wordprocessingCanvas" xmlns:cx="http://schemas.microsoft.com/office/drawing/2014/chartex" xmlns:cx1="http://schemas.microsoft.com/office/drawing/2015/9/8/chartex" xmlns:cx2="http://schemas.microsoft.com/office/drawing/2015/10/21/chartex" xmlns:cx3="http://schemas.microsoft.com/office/drawing/2016/5/9/chartex" xmlns:cx4="http://schemas.microsoft.com/office/drawing/2016/5/10/chartex" xmlns:cx5="http://schemas.microsoft.com/office/drawing/2016/5/11/chartex" xmlns:cx6="http://schemas.microsoft.com/office/drawing/2016/5/12/chartex" xmlns:cx7="http://schemas.microsoft.com/office/drawing/2016/5/13/chartex" xmlns:cx8="http://schemas.microsoft.com/office/drawing/2016/5/14/chartex" xmlns:mc="http://schemas.openxmlformats.org/markup-compatibility/2006" xmlns:aink="http://schemas.microsoft.com/office/drawing/2016/ink" xmlns:am3d="http://schemas.microsoft.com/office/drawing/2017/model3d" xmlns:o="urn:schemas-microsoft-com:office:office" xmlns:r="http://schemas.openxmlformats.org/officeDocument/2006/relationships" xmlns:m="http://schemas.openxmlformats.org/officeDocument/2006/math" xmlns:v="urn:schemas-microsoft-com:vml" xmlns:wp14="http://schemas.microsoft.com/office/word/2010/wordprocessingDrawing" xmlns:wp="http://schemas.openxmlformats.org/drawingml/2006/wordprocessingDrawing" xmlns:w10="urn:schemas-microsoft-com:office:word" xmlns:w="http://schemas.openxmlformats.org/wordprocessingml/2006/main" xmlns:w14="http://schemas.microsoft.com/office/word/2010/wordml" xmlns:w15="http://schemas.microsoft.com/office/word/2012/wordml" xmlns:w16cid="http://schemas.microsoft.com/office/word/2016/wordml/cid" xmlns:w16se="http://schemas.microsoft.com/office/word/2015/wordml/symex" xmlns:wpg="http://schemas.microsoft.com/office/word/2010/wordprocessingGroup" xmlns:wpi="http://schemas.microsoft.com/office/word/2010/wordprocessingInk" xmlns:wne="http://schemas.microsoft.com/office/word/2006/wordml" xmlns:wps="http://schemas.microsoft.com/office/word/2010/wordprocessingShape" mc:Ignorable="w14 w15 w16se w16cid wp14">
   <w:endnote w:type="separator" w:id="-1">
     <w:p>
       <w:pPr>
@@ -343,7 +408,7 @@
 </file>
 
 <file path=word/footnotes.xml><?xml version="1.0" encoding="utf-8"?>
-<w:footnotes xmlns:wpc="http://schemas.microsoft.com/office/word/2010/wordprocessingCanvas" xmlns:cx="http://schemas.microsoft.com/office/drawing/2014/chartex" xmlns:cx1="http://schemas.microsoft.com/office/drawing/2015/9/8/chartex" xmlns:cx2="http://schemas.microsoft.com/office/drawing/2015/10/21/chartex" xmlns:cx3="http://schemas.microsoft.com/office/drawing/2016/5/9/chartex" xmlns:cx4="http://schemas.microsoft.com/office/drawing/2016/5/10/chartex" xmlns:cx5="http://schemas.microsoft.com/office/drawing/2016/5/11/chartex" xmlns:cx6="http://schemas.microsoft.com/office/drawing/2016/5/12/chartex" xmlns:cx7="http://schemas.microsoft.com/office/drawing/2016/5/13/chartex" xmlns:cx8="http://schemas.microsoft.com/office/drawing/2016/5/14/chartex" xmlns:mc="http://schemas.openxmlformats.org/markup-compatibility/2006" xmlns:aink="http://schemas.microsoft.com/office/drawing/2016/ink" xmlns:am3d="http://schemas.microsoft.com/office/drawing/2017/model3d" xmlns:o="urn:schemas-microsoft-com:office:office" xmlns:r="http://schemas.openxmlformats.org/officeDocument/2006/relationships" xmlns:m="http://schemas.openxmlformats.org/officeDocument/2006/math" xmlns:v="urn:schemas-microsoft-com:vml" xmlns:wp14="http://schemas.microsoft.com/office/word/2010/wordprocessingDrawing" xmlns:wp="http://schemas.openxmlformats.org/drawingml/2006/wordprocessingDrawing" xmlns:w10="urn:schemas-microsoft-com:office:word" xmlns:w="http://schemas.openxmlformats.org/wordprocessingml/2006/main" xmlns:w14="http://schemas.microsoft.com/office/word/2010/wordml" xmlns:w15="http://schemas.microsoft.com/office/word/2012/wordml" xmlns:w16cex="http://schemas.microsoft.com/office/word/2018/wordml/cex" xmlns:w16cid="http://schemas.microsoft.com/office/word/2016/wordml/cid" xmlns:w16="http://schemas.microsoft.com/office/word/2018/wordml" xmlns:w16se="http://schemas.microsoft.com/office/word/2015/wordml/symex" xmlns:wpg="http://schemas.microsoft.com/office/word/2010/wordprocessingGroup" xmlns:wpi="http://schemas.microsoft.com/office/word/2010/wordprocessingInk" xmlns:wne="http://schemas.microsoft.com/office/word/2006/wordml" xmlns:wps="http://schemas.microsoft.com/office/word/2010/wordprocessingShape" mc:Ignorable="w14 w15 w16se w16cid w16 w16cex wp14">
+<w:footnotes xmlns:wpc="http://schemas.microsoft.com/office/word/2010/wordprocessingCanvas" xmlns:cx="http://schemas.microsoft.com/office/drawing/2014/chartex" xmlns:cx1="http://schemas.microsoft.com/office/drawing/2015/9/8/chartex" xmlns:cx2="http://schemas.microsoft.com/office/drawing/2015/10/21/chartex" xmlns:cx3="http://schemas.microsoft.com/office/drawing/2016/5/9/chartex" xmlns:cx4="http://schemas.microsoft.com/office/drawing/2016/5/10/chartex" xmlns:cx5="http://schemas.microsoft.com/office/drawing/2016/5/11/chartex" xmlns:cx6="http://schemas.microsoft.com/office/drawing/2016/5/12/chartex" xmlns:cx7="http://schemas.microsoft.com/office/drawing/2016/5/13/chartex" xmlns:cx8="http://schemas.microsoft.com/office/drawing/2016/5/14/chartex" xmlns:mc="http://schemas.openxmlformats.org/markup-compatibility/2006" xmlns:aink="http://schemas.microsoft.com/office/drawing/2016/ink" xmlns:am3d="http://schemas.microsoft.com/office/drawing/2017/model3d" xmlns:o="urn:schemas-microsoft-com:office:office" xmlns:r="http://schemas.openxmlformats.org/officeDocument/2006/relationships" xmlns:m="http://schemas.openxmlformats.org/officeDocument/2006/math" xmlns:v="urn:schemas-microsoft-com:vml" xmlns:wp14="http://schemas.microsoft.com/office/word/2010/wordprocessingDrawing" xmlns:wp="http://schemas.openxmlformats.org/drawingml/2006/wordprocessingDrawing" xmlns:w10="urn:schemas-microsoft-com:office:word" xmlns:w="http://schemas.openxmlformats.org/wordprocessingml/2006/main" xmlns:w14="http://schemas.microsoft.com/office/word/2010/wordml" xmlns:w15="http://schemas.microsoft.com/office/word/2012/wordml" xmlns:w16cid="http://schemas.microsoft.com/office/word/2016/wordml/cid" xmlns:w16se="http://schemas.microsoft.com/office/word/2015/wordml/symex" xmlns:wpg="http://schemas.microsoft.com/office/word/2010/wordprocessingGroup" xmlns:wpi="http://schemas.microsoft.com/office/word/2010/wordprocessingInk" xmlns:wne="http://schemas.microsoft.com/office/word/2006/wordml" xmlns:wps="http://schemas.microsoft.com/office/word/2010/wordprocessingShape" mc:Ignorable="w14 w15 w16se w16cid wp14">
   <w:footnote w:type="separator" w:id="-1">
     <w:p>
       <w:pPr>
@@ -368,7 +433,7 @@
 </file>
 
 <file path=word/header1.xml><?xml version="1.0" encoding="utf-8"?>
-<w:hdr xmlns:wpc="http://schemas.microsoft.com/office/word/2010/wordprocessingCanvas" xmlns:cx="http://schemas.microsoft.com/office/drawing/2014/chartex" xmlns:cx1="http://schemas.microsoft.com/office/drawing/2015/9/8/chartex" xmlns:cx2="http://schemas.microsoft.com/office/drawing/2015/10/21/chartex" xmlns:cx3="http://schemas.microsoft.com/office/drawing/2016/5/9/chartex" xmlns:cx4="http://schemas.microsoft.com/office/drawing/2016/5/10/chartex" xmlns:cx5="http://schemas.microsoft.com/office/drawing/2016/5/11/chartex" xmlns:cx6="http://schemas.microsoft.com/office/drawing/2016/5/12/chartex" xmlns:cx7="http://schemas.microsoft.com/office/drawing/2016/5/13/chartex" xmlns:cx8="http://schemas.microsoft.com/office/drawing/2016/5/14/chartex" xmlns:mc="http://schemas.openxmlformats.org/markup-compatibility/2006" xmlns:aink="http://schemas.microsoft.com/office/drawing/2016/ink" xmlns:am3d="http://schemas.microsoft.com/office/drawing/2017/model3d" xmlns:o="urn:schemas-microsoft-com:office:office" xmlns:r="http://schemas.openxmlformats.org/officeDocument/2006/relationships" xmlns:m="http://schemas.openxmlformats.org/officeDocument/2006/math" xmlns:v="urn:schemas-microsoft-com:vml" xmlns:wp14="http://schemas.microsoft.com/office/word/2010/wordprocessingDrawing" xmlns:wp="http://schemas.openxmlformats.org/drawingml/2006/wordprocessingDrawing" xmlns:w10="urn:schemas-microsoft-com:office:word" xmlns:w="http://schemas.openxmlformats.org/wordprocessingml/2006/main" xmlns:w14="http://schemas.microsoft.com/office/word/2010/wordml" xmlns:w15="http://schemas.microsoft.com/office/word/2012/wordml" xmlns:w16cex="http://schemas.microsoft.com/office/word/2018/wordml/cex" xmlns:w16cid="http://schemas.microsoft.com/office/word/2016/wordml/cid" xmlns:w16="http://schemas.microsoft.com/office/word/2018/wordml" xmlns:w16se="http://schemas.microsoft.com/office/word/2015/wordml/symex" xmlns:wpg="http://schemas.microsoft.com/office/word/2010/wordprocessingGroup" xmlns:wpi="http://schemas.microsoft.com/office/word/2010/wordprocessingInk" xmlns:wne="http://schemas.microsoft.com/office/word/2006/wordml" xmlns:wps="http://schemas.microsoft.com/office/word/2010/wordprocessingShape" mc:Ignorable="w14 w15 w16se w16cid w16 w16cex wp14">
+<w:hdr xmlns:wpc="http://schemas.microsoft.com/office/word/2010/wordprocessingCanvas" xmlns:cx="http://schemas.microsoft.com/office/drawing/2014/chartex" xmlns:cx1="http://schemas.microsoft.com/office/drawing/2015/9/8/chartex" xmlns:cx2="http://schemas.microsoft.com/office/drawing/2015/10/21/chartex" xmlns:cx3="http://schemas.microsoft.com/office/drawing/2016/5/9/chartex" xmlns:cx4="http://schemas.microsoft.com/office/drawing/2016/5/10/chartex" xmlns:cx5="http://schemas.microsoft.com/office/drawing/2016/5/11/chartex" xmlns:cx6="http://schemas.microsoft.com/office/drawing/2016/5/12/chartex" xmlns:cx7="http://schemas.microsoft.com/office/drawing/2016/5/13/chartex" xmlns:cx8="http://schemas.microsoft.com/office/drawing/2016/5/14/chartex" xmlns:mc="http://schemas.openxmlformats.org/markup-compatibility/2006" xmlns:aink="http://schemas.microsoft.com/office/drawing/2016/ink" xmlns:am3d="http://schemas.microsoft.com/office/drawing/2017/model3d" xmlns:o="urn:schemas-microsoft-com:office:office" xmlns:r="http://schemas.openxmlformats.org/officeDocument/2006/relationships" xmlns:m="http://schemas.openxmlformats.org/officeDocument/2006/math" xmlns:v="urn:schemas-microsoft-com:vml" xmlns:wp14="http://schemas.microsoft.com/office/word/2010/wordprocessingDrawing" xmlns:wp="http://schemas.openxmlformats.org/drawingml/2006/wordprocessingDrawing" xmlns:w10="urn:schemas-microsoft-com:office:word" xmlns:w="http://schemas.openxmlformats.org/wordprocessingml/2006/main" xmlns:w14="http://schemas.microsoft.com/office/word/2010/wordml" xmlns:w15="http://schemas.microsoft.com/office/word/2012/wordml" xmlns:w16cid="http://schemas.microsoft.com/office/word/2016/wordml/cid" xmlns:w16se="http://schemas.microsoft.com/office/word/2015/wordml/symex" xmlns:wpg="http://schemas.microsoft.com/office/word/2010/wordprocessingGroup" xmlns:wpi="http://schemas.microsoft.com/office/word/2010/wordprocessingInk" xmlns:wne="http://schemas.microsoft.com/office/word/2006/wordml" xmlns:wps="http://schemas.microsoft.com/office/word/2010/wordprocessingShape" mc:Ignorable="w14 w15 w16se w16cid wp14">
   <w:p>
     <w:pPr>
       <w:pStyle w:val="Header"/>
@@ -386,7 +451,7 @@
 </file>
 
 <file path=word/numbering.xml><?xml version="1.0" encoding="utf-8"?>
-<w:numbering xmlns:wpc="http://schemas.microsoft.com/office/word/2010/wordprocessingCanvas" xmlns:cx="http://schemas.microsoft.com/office/drawing/2014/chartex" xmlns:cx1="http://schemas.microsoft.com/office/drawing/2015/9/8/chartex" xmlns:cx2="http://schemas.microsoft.com/office/drawing/2015/10/21/chartex" xmlns:cx3="http://schemas.microsoft.com/office/drawing/2016/5/9/chartex" xmlns:cx4="http://schemas.microsoft.com/office/drawing/2016/5/10/chartex" xmlns:cx5="http://schemas.microsoft.com/office/drawing/2016/5/11/chartex" xmlns:cx6="http://schemas.microsoft.com/office/drawing/2016/5/12/chartex" xmlns:cx7="http://schemas.microsoft.com/office/drawing/2016/5/13/chartex" xmlns:cx8="http://schemas.microsoft.com/office/drawing/2016/5/14/chartex" xmlns:mc="http://schemas.openxmlformats.org/markup-compatibility/2006" xmlns:aink="http://schemas.microsoft.com/office/drawing/2016/ink" xmlns:am3d="http://schemas.microsoft.com/office/drawing/2017/model3d" xmlns:o="urn:schemas-microsoft-com:office:office" xmlns:r="http://schemas.openxmlformats.org/officeDocument/2006/relationships" xmlns:m="http://schemas.openxmlformats.org/officeDocument/2006/math" xmlns:v="urn:schemas-microsoft-com:vml" xmlns:wp14="http://schemas.microsoft.com/office/word/2010/wordprocessingDrawing" xmlns:wp="http://schemas.openxmlformats.org/drawingml/2006/wordprocessingDrawing" xmlns:w10="urn:schemas-microsoft-com:office:word" xmlns:w="http://schemas.openxmlformats.org/wordprocessingml/2006/main" xmlns:w14="http://schemas.microsoft.com/office/word/2010/wordml" xmlns:w15="http://schemas.microsoft.com/office/word/2012/wordml" xmlns:w16cex="http://schemas.microsoft.com/office/word/2018/wordml/cex" xmlns:w16cid="http://schemas.microsoft.com/office/word/2016/wordml/cid" xmlns:w16="http://schemas.microsoft.com/office/word/2018/wordml" xmlns:w16se="http://schemas.microsoft.com/office/word/2015/wordml/symex" xmlns:wpg="http://schemas.microsoft.com/office/word/2010/wordprocessingGroup" xmlns:wpi="http://schemas.microsoft.com/office/word/2010/wordprocessingInk" xmlns:wne="http://schemas.microsoft.com/office/word/2006/wordml" xmlns:wps="http://schemas.microsoft.com/office/word/2010/wordprocessingShape" mc:Ignorable="w14 w15 w16se w16cid w16 w16cex wp14">
+<w:numbering xmlns:wpc="http://schemas.microsoft.com/office/word/2010/wordprocessingCanvas" xmlns:cx="http://schemas.microsoft.com/office/drawing/2014/chartex" xmlns:cx1="http://schemas.microsoft.com/office/drawing/2015/9/8/chartex" xmlns:cx2="http://schemas.microsoft.com/office/drawing/2015/10/21/chartex" xmlns:cx3="http://schemas.microsoft.com/office/drawing/2016/5/9/chartex" xmlns:cx4="http://schemas.microsoft.com/office/drawing/2016/5/10/chartex" xmlns:cx5="http://schemas.microsoft.com/office/drawing/2016/5/11/chartex" xmlns:cx6="http://schemas.microsoft.com/office/drawing/2016/5/12/chartex" xmlns:cx7="http://schemas.microsoft.com/office/drawing/2016/5/13/chartex" xmlns:cx8="http://schemas.microsoft.com/office/drawing/2016/5/14/chartex" xmlns:mc="http://schemas.openxmlformats.org/markup-compatibility/2006" xmlns:aink="http://schemas.microsoft.com/office/drawing/2016/ink" xmlns:am3d="http://schemas.microsoft.com/office/drawing/2017/model3d" xmlns:o="urn:schemas-microsoft-com:office:office" xmlns:r="http://schemas.openxmlformats.org/officeDocument/2006/relationships" xmlns:m="http://schemas.openxmlformats.org/officeDocument/2006/math" xmlns:v="urn:schemas-microsoft-com:vml" xmlns:wp14="http://schemas.microsoft.com/office/word/2010/wordprocessingDrawing" xmlns:wp="http://schemas.openxmlformats.org/drawingml/2006/wordprocessingDrawing" xmlns:w10="urn:schemas-microsoft-com:office:word" xmlns:w="http://schemas.openxmlformats.org/wordprocessingml/2006/main" xmlns:w14="http://schemas.microsoft.com/office/word/2010/wordml" xmlns:w15="http://schemas.microsoft.com/office/word/2012/wordml" xmlns:w16cid="http://schemas.microsoft.com/office/word/2016/wordml/cid" xmlns:w16se="http://schemas.microsoft.com/office/word/2015/wordml/symex" xmlns:wpg="http://schemas.microsoft.com/office/word/2010/wordprocessingGroup" xmlns:wpi="http://schemas.microsoft.com/office/word/2010/wordprocessingInk" xmlns:wne="http://schemas.microsoft.com/office/word/2006/wordml" xmlns:wps="http://schemas.microsoft.com/office/word/2010/wordprocessingShape" mc:Ignorable="w14 w15 w16se w16cid wp14">
   <w:abstractNum w:abstractNumId="0" w15:restartNumberingAfterBreak="0">
     <w:nsid w:val="26DA36AD"/>
     <w:multiLevelType w:val="hybridMultilevel"/>
@@ -507,7 +572,7 @@
 </file>
 
 <file path=word/styles.xml><?xml version="1.0" encoding="utf-8"?>
-<w:styles xmlns:mc="http://schemas.openxmlformats.org/markup-compatibility/2006" xmlns:r="http://schemas.openxmlformats.org/officeDocument/2006/relationships" xmlns:w="http://schemas.openxmlformats.org/wordprocessingml/2006/main" xmlns:w14="http://schemas.microsoft.com/office/word/2010/wordml" xmlns:w15="http://schemas.microsoft.com/office/word/2012/wordml" xmlns:w16cex="http://schemas.microsoft.com/office/word/2018/wordml/cex" xmlns:w16cid="http://schemas.microsoft.com/office/word/2016/wordml/cid" xmlns:w16="http://schemas.microsoft.com/office/word/2018/wordml" xmlns:w16se="http://schemas.microsoft.com/office/word/2015/wordml/symex" mc:Ignorable="w14 w15 w16se w16cid w16 w16cex">
+<w:styles xmlns:mc="http://schemas.openxmlformats.org/markup-compatibility/2006" xmlns:r="http://schemas.openxmlformats.org/officeDocument/2006/relationships" xmlns:w="http://schemas.openxmlformats.org/wordprocessingml/2006/main" xmlns:w14="http://schemas.microsoft.com/office/word/2010/wordml" xmlns:w15="http://schemas.microsoft.com/office/word/2012/wordml" xmlns:w16cid="http://schemas.microsoft.com/office/word/2016/wordml/cid" xmlns:w16se="http://schemas.microsoft.com/office/word/2015/wordml/symex" mc:Ignorable="w14 w15 w16se w16cid">
   <w:docDefaults>
     <w:rPrDefault>
       <w:rPr>
@@ -523,7 +588,7 @@
       </w:pPr>
     </w:pPrDefault>
   </w:docDefaults>
-  <w:latentStyles w:defLockedState="0" w:defUIPriority="99" w:defSemiHidden="0" w:defUnhideWhenUsed="0" w:defQFormat="0" w:count="376">
+  <w:latentStyles w:defLockedState="0" w:defUIPriority="99" w:defSemiHidden="0" w:defUnhideWhenUsed="0" w:defQFormat="0" w:count="377">
     <w:lsdException w:name="Normal" w:uiPriority="0" w:qFormat="1"/>
     <w:lsdException w:name="heading 1" w:uiPriority="9" w:qFormat="1"/>
     <w:lsdException w:name="heading 2" w:semiHidden="1" w:uiPriority="9" w:unhideWhenUsed="1" w:qFormat="1"/>
@@ -629,7 +694,6 @@
     <w:lsdException w:name="HTML Sample" w:semiHidden="1" w:unhideWhenUsed="1"/>
     <w:lsdException w:name="HTML Typewriter" w:semiHidden="1" w:unhideWhenUsed="1"/>
     <w:lsdException w:name="HTML Variable" w:semiHidden="1" w:unhideWhenUsed="1"/>
-    <w:lsdException w:name="Normal Table" w:semiHidden="1" w:unhideWhenUsed="1"/>
     <w:lsdException w:name="annotation subject" w:semiHidden="1" w:unhideWhenUsed="1"/>
     <w:lsdException w:name="No List" w:semiHidden="1" w:unhideWhenUsed="1"/>
     <w:lsdException w:name="Outline List 1" w:semiHidden="1" w:unhideWhenUsed="1"/>
@@ -676,10 +740,8 @@
     <w:lsdException w:name="Table Subtle 2" w:semiHidden="1" w:unhideWhenUsed="1"/>
     <w:lsdException w:name="Table Web 1" w:semiHidden="1" w:unhideWhenUsed="1"/>
     <w:lsdException w:name="Table Web 2" w:semiHidden="1" w:unhideWhenUsed="1"/>
-    <w:lsdException w:name="Table Web 3" w:semiHidden="1" w:unhideWhenUsed="1"/>
     <w:lsdException w:name="Balloon Text" w:semiHidden="1" w:unhideWhenUsed="1"/>
     <w:lsdException w:name="Table Grid" w:uiPriority="39"/>
-    <w:lsdException w:name="Table Theme" w:semiHidden="1" w:unhideWhenUsed="1"/>
     <w:lsdException w:name="Placeholder Text" w:semiHidden="1"/>
     <w:lsdException w:name="No Spacing" w:uiPriority="1" w:qFormat="1"/>
     <w:lsdException w:name="Light Shading" w:uiPriority="60"/>
@@ -900,6 +962,7 @@
     <w:lsdException w:name="Hashtag" w:semiHidden="1" w:unhideWhenUsed="1"/>
     <w:lsdException w:name="Unresolved Mention" w:semiHidden="1" w:unhideWhenUsed="1"/>
     <w:lsdException w:name="Smart Link" w:semiHidden="1" w:unhideWhenUsed="1"/>
+    <w:lsdException w:name="Smart Link Error" w:semiHidden="1" w:unhideWhenUsed="1"/>
   </w:latentStyles>
   <w:style w:type="paragraph" w:default="1" w:styleId="Normal">
     <w:name w:val="Normal"/>
